--- a/CodeXL/Help/CodeXL User Guide/GPU Debugger Tutorial.docx
+++ b/CodeXL/Help/CodeXL User Guide/GPU Debugger Tutorial.docx
@@ -1,6 +1,6 @@
 
 <file path=word/document.xml><?xml version="1.0" encoding="utf-8"?>
-<w:document xmlns:wpc="http://schemas.microsoft.com/office/word/2010/wordprocessingCanvas" xmlns:mc="http://schemas.openxmlformats.org/markup-compatibility/2006" xmlns:o="urn:schemas-microsoft-com:office:office" xmlns:r="http://schemas.openxmlformats.org/officeDocument/2006/relationships" xmlns:m="http://schemas.openxmlformats.org/officeDocument/2006/math" xmlns:v="urn:schemas-microsoft-com:vml" xmlns:wp14="http://schemas.microsoft.com/office/word/2010/wordprocessingDrawing" xmlns:wp="http://schemas.openxmlformats.org/drawingml/2006/wordprocessingDrawing" xmlns:w10="urn:schemas-microsoft-com:office:word" xmlns:w="http://schemas.openxmlformats.org/wordprocessingml/2006/main" xmlns:w14="http://schemas.microsoft.com/office/word/2010/wordml" xmlns:w15="http://schemas.microsoft.com/office/word/2012/wordml" xmlns:wpg="http://schemas.microsoft.com/office/word/2010/wordprocessingGroup" xmlns:wpi="http://schemas.microsoft.com/office/word/2010/wordprocessingInk" xmlns:wne="http://schemas.microsoft.com/office/word/2006/wordml" xmlns:wps="http://schemas.microsoft.com/office/word/2010/wordprocessingShape" mc:Ignorable="w14 w15 wp14">
+<w:document xmlns:wpc="http://schemas.microsoft.com/office/word/2010/wordprocessingCanvas" xmlns:cx="http://schemas.microsoft.com/office/drawing/2014/chartex" xmlns:cx1="http://schemas.microsoft.com/office/drawing/2015/9/8/chartex" xmlns:cx2="http://schemas.microsoft.com/office/drawing/2015/10/21/chartex" xmlns:cx3="http://schemas.microsoft.com/office/drawing/2016/5/9/chartex" xmlns:cx4="http://schemas.microsoft.com/office/drawing/2016/5/10/chartex" xmlns:cx5="http://schemas.microsoft.com/office/drawing/2016/5/11/chartex" xmlns:cx6="http://schemas.microsoft.com/office/drawing/2016/5/12/chartex" xmlns:cx7="http://schemas.microsoft.com/office/drawing/2016/5/13/chartex" xmlns:cx8="http://schemas.microsoft.com/office/drawing/2016/5/14/chartex" xmlns:mc="http://schemas.openxmlformats.org/markup-compatibility/2006" xmlns:aink="http://schemas.microsoft.com/office/drawing/2016/ink" xmlns:am3d="http://schemas.microsoft.com/office/drawing/2017/model3d" xmlns:o="urn:schemas-microsoft-com:office:office" xmlns:r="http://schemas.openxmlformats.org/officeDocument/2006/relationships" xmlns:m="http://schemas.openxmlformats.org/officeDocument/2006/math" xmlns:v="urn:schemas-microsoft-com:vml" xmlns:wp14="http://schemas.microsoft.com/office/word/2010/wordprocessingDrawing" xmlns:wp="http://schemas.openxmlformats.org/drawingml/2006/wordprocessingDrawing" xmlns:w10="urn:schemas-microsoft-com:office:word" xmlns:w="http://schemas.openxmlformats.org/wordprocessingml/2006/main" xmlns:w14="http://schemas.microsoft.com/office/word/2010/wordml" xmlns:w15="http://schemas.microsoft.com/office/word/2012/wordml" xmlns:w16cid="http://schemas.microsoft.com/office/word/2016/wordml/cid" xmlns:w16se="http://schemas.microsoft.com/office/word/2015/wordml/symex" xmlns:wpg="http://schemas.microsoft.com/office/word/2010/wordprocessingGroup" xmlns:wpi="http://schemas.microsoft.com/office/word/2010/wordprocessingInk" xmlns:wne="http://schemas.microsoft.com/office/word/2006/wordml" xmlns:wps="http://schemas.microsoft.com/office/word/2010/wordprocessingShape" mc:Ignorable="w14 w15 w16se w16cid wp14">
   <w:body>
     <w:p>
       <w:pPr>
@@ -103,32 +103,6 @@
           <w:color w:val="000000"/>
         </w:rPr>
       </w:pPr>
-      <w:hyperlink w:anchor="_topic_KernelDebugging" w:history="1">
-        <w:r>
-          <w:rPr>
-            <w:rFonts w:cs="Verdana"/>
-            <w:b/>
-            <w:bCs/>
-            <w:color w:val="3D578C"/>
-          </w:rPr>
-          <w:t>Kernel Debugging</w:t>
-        </w:r>
-      </w:hyperlink>
-    </w:p>
-    <w:p>
-      <w:pPr>
-        <w:widowControl w:val="0"/>
-        <w:autoSpaceDE w:val="0"/>
-        <w:autoSpaceDN w:val="0"/>
-        <w:adjustRightInd w:val="0"/>
-        <w:spacing w:before="105" w:after="105" w:line="240" w:lineRule="auto"/>
-        <w:rPr>
-          <w:rFonts w:cs="Arial"/>
-          <w:b/>
-          <w:bCs/>
-          <w:color w:val="000000"/>
-        </w:rPr>
-      </w:pPr>
       <w:hyperlink w:anchor="_topic_AdditionalInformation" w:history="1">
         <w:r>
           <w:rPr>
@@ -145,43 +119,25 @@
       <w:pPr>
         <w:pStyle w:val="Heading3"/>
       </w:pPr>
-      <w:bookmarkStart w:id="0" w:name="_Toc371468555"/>
-      <w:bookmarkStart w:id="1" w:name="_topic_APILevelDebugging"/>
-      <w:bookmarkEnd w:id="1"/>
+      <w:bookmarkStart w:id="0" w:name="_topic_APILevelDebugging"/>
+      <w:bookmarkStart w:id="1" w:name="_Toc371468555"/>
+      <w:bookmarkEnd w:id="0"/>
       <w:r>
         <w:t>Host Debugging</w:t>
       </w:r>
     </w:p>
     <w:p>
       <w:r>
-        <w:t>Host Debugging is currently only available in the following configurations</w:t>
-      </w:r>
-      <w:proofErr w:type="gramStart"/>
-      <w:r>
-        <w:t>:</w:t>
-      </w:r>
-      <w:proofErr w:type="gramEnd"/>
+        <w:t>Host Debugging is currently only available in the following configurations:</w:t>
+      </w:r>
       <w:r>
         <w:br/>
         <w:t>1. Linux CodeXL Standalone application</w:t>
       </w:r>
       <w:r>
         <w:br/>
-        <w:t>2. Windows CodeXL Visual Studio extension [</w:t>
-      </w:r>
-      <w:r>
-        <w:t xml:space="preserve">native (C/C++) </w:t>
-      </w:r>
-      <w:r>
-        <w:t>32-bit target apps only</w:t>
-      </w:r>
-      <w:proofErr w:type="gramStart"/>
-      <w:r>
-        <w:t>]</w:t>
-      </w:r>
-      <w:proofErr w:type="gramEnd"/>
-      <w:r>
-        <w:br/>
+      </w:r>
+      <w:r>
         <w:t>Other configurations support only API-Level debugging.</w:t>
       </w:r>
     </w:p>
@@ -195,13 +151,8 @@
     </w:p>
     <w:p>
       <w:r>
-        <w:t>The following features are supported</w:t>
-      </w:r>
-      <w:proofErr w:type="gramStart"/>
-      <w:r>
-        <w:t>:</w:t>
-      </w:r>
-      <w:proofErr w:type="gramEnd"/>
+        <w:t>The following features are supported:</w:t>
+      </w:r>
       <w:r>
         <w:br/>
         <w:t>1. Host source code breakpoints</w:t>
@@ -217,13 +168,8 @@
         <w:t>H</w:t>
       </w:r>
       <w:r>
-        <w:t>ost stepping (step-in, step-over, step-out</w:t>
-      </w:r>
-      <w:proofErr w:type="gramStart"/>
-      <w:r>
-        <w:t>)</w:t>
-      </w:r>
-      <w:proofErr w:type="gramEnd"/>
+        <w:t>ost stepping (step-in, step-over, step-out)</w:t>
+      </w:r>
       <w:r>
         <w:br/>
         <w:t>3. Host break</w:t>
@@ -268,12 +214,25 @@
         <w:t xml:space="preserve">) and clicking the margins (F9). </w:t>
       </w:r>
       <w:r>
-        <w:t>The Locals and Watch views are shared between Host Debugging and Kernel Debugging for a seamless experience.</w:t>
-      </w:r>
-    </w:p>
-    <w:p>
-      <w:r>
-        <w:t>In the CodeXL Visual Studio extension, Visual Studio's built-in views are used, providing a debugging experience as close to Visual Studio's built-in debug engines as possible.</w:t>
+        <w:t xml:space="preserve">The Locals and Watch views are </w:t>
+      </w:r>
+      <w:r>
+        <w:t>used</w:t>
+      </w:r>
+      <w:r>
+        <w:t xml:space="preserve"> </w:t>
+      </w:r>
+      <w:r>
+        <w:t xml:space="preserve">only where </w:t>
+      </w:r>
+      <w:r>
+        <w:t xml:space="preserve">Host Debugging </w:t>
+      </w:r>
+      <w:r>
+        <w:t>is supported</w:t>
+      </w:r>
+      <w:r>
+        <w:t>.</w:t>
       </w:r>
     </w:p>
     <w:p>
@@ -286,7 +245,7 @@
       <w:r>
         <w:t>Level Debugging</w:t>
       </w:r>
-      <w:bookmarkEnd w:id="0"/>
+      <w:bookmarkEnd w:id="1"/>
     </w:p>
     <w:p>
       <w:pPr>
@@ -394,8 +353,6 @@
           <w:color w:val="000000"/>
         </w:rPr>
       </w:pPr>
-      <w:bookmarkStart w:id="3" w:name="_GoBack"/>
-      <w:bookmarkEnd w:id="3"/>
       <w:r>
         <w:rPr>
           <w:color w:val="000000"/>
@@ -772,15 +729,7 @@
         <w:pStyle w:val="Subheader2"/>
       </w:pPr>
       <w:r>
-        <w:t xml:space="preserve">Find </w:t>
-      </w:r>
-      <w:proofErr w:type="spellStart"/>
-      <w:r>
-        <w:t>Unrecommended</w:t>
-      </w:r>
-      <w:proofErr w:type="spellEnd"/>
-      <w:r>
-        <w:t xml:space="preserve"> Function Calls</w:t>
+        <w:t>Find Unrecommended Function Calls</w:t>
       </w:r>
     </w:p>
     <w:p>
@@ -814,17 +763,8 @@
           <w:rFonts w:cs="Verdana"/>
           <w:color w:val="000000"/>
         </w:rPr>
-        <w:t xml:space="preserve"> warning icons next to some of the function names. Click any of these functions to display an explanation of why is it </w:t>
-      </w:r>
-      <w:proofErr w:type="spellStart"/>
-      <w:r>
-        <w:rPr>
-          <w:rFonts w:cs="Verdana"/>
-          <w:color w:val="000000"/>
-        </w:rPr>
-        <w:t>unrecommended</w:t>
-      </w:r>
-      <w:proofErr w:type="spellEnd"/>
+        <w:t xml:space="preserve"> warning icons next to some of the function names. Click any of these functions to display an explanation of why is it unrecommended</w:t>
+      </w:r>
       <w:r>
         <w:rPr>
           <w:rFonts w:cs="Verdana"/>
@@ -1099,23 +1039,7 @@
           <w:rFonts w:cs="Verdana"/>
           <w:color w:val="000000"/>
         </w:rPr>
-        <w:t xml:space="preserve"> such as 3D images, array textures, or </w:t>
-      </w:r>
-      <w:proofErr w:type="spellStart"/>
-      <w:r>
-        <w:rPr>
-          <w:rFonts w:cs="Verdana"/>
-          <w:color w:val="000000"/>
-        </w:rPr>
-        <w:t>mipmapped</w:t>
-      </w:r>
-      <w:proofErr w:type="spellEnd"/>
-      <w:r>
-        <w:rPr>
-          <w:rFonts w:cs="Verdana"/>
-          <w:color w:val="000000"/>
-        </w:rPr>
-        <w:t xml:space="preserve"> textures. Use the various sliders to change between the object elements.</w:t>
+        <w:t xml:space="preserve"> such as 3D images, array textures, or mipmapped textures. Use the various sliders to change between the object elements.</w:t>
       </w:r>
     </w:p>
     <w:p>
@@ -1445,15 +1369,7 @@
         <w:pStyle w:val="Subheader2"/>
       </w:pPr>
       <w:r>
-        <w:t xml:space="preserve">View OpenCL Program and OpenGL </w:t>
-      </w:r>
-      <w:proofErr w:type="spellStart"/>
-      <w:r>
-        <w:t>Shader</w:t>
-      </w:r>
-      <w:proofErr w:type="spellEnd"/>
-      <w:r>
-        <w:t xml:space="preserve"> Source Code</w:t>
+        <w:t>View OpenCL Program and OpenGL Shader Source Code</w:t>
       </w:r>
     </w:p>
     <w:p>
@@ -1473,23 +1389,7 @@
           <w:rFonts w:cs="Verdana"/>
           <w:color w:val="000000"/>
         </w:rPr>
-        <w:t xml:space="preserve">To view an OpenCL program or OpenGL </w:t>
-      </w:r>
-      <w:proofErr w:type="spellStart"/>
-      <w:r>
-        <w:rPr>
-          <w:rFonts w:cs="Verdana"/>
-          <w:color w:val="000000"/>
-        </w:rPr>
-        <w:t>shader's</w:t>
-      </w:r>
-      <w:proofErr w:type="spellEnd"/>
-      <w:r>
-        <w:rPr>
-          <w:rFonts w:cs="Verdana"/>
-          <w:color w:val="000000"/>
-        </w:rPr>
-        <w:t xml:space="preserve"> source code, double-click it</w:t>
+        <w:t>To view an OpenCL program or OpenGL shader's source code, double-click it</w:t>
       </w:r>
       <w:r>
         <w:rPr>
@@ -1517,35 +1417,7 @@
           <w:rFonts w:cs="Verdana"/>
           <w:color w:val="000000"/>
         </w:rPr>
-        <w:t xml:space="preserve">CodeXL to identify the source. This means you </w:t>
-      </w:r>
-      <w:r>
-        <w:rPr>
-          <w:rFonts w:cs="Verdana"/>
-          <w:color w:val="000000"/>
-        </w:rPr>
-        <w:t>can</w:t>
-      </w:r>
-      <w:r>
-        <w:rPr>
-          <w:rFonts w:cs="Verdana"/>
-          <w:color w:val="000000"/>
-        </w:rPr>
-        <w:t xml:space="preserve"> set breakpoints inside the program before it was created and built at runtime, and </w:t>
-      </w:r>
-      <w:r>
-        <w:rPr>
-          <w:rFonts w:cs="Verdana"/>
-          <w:color w:val="000000"/>
-        </w:rPr>
-        <w:t>you can</w:t>
-      </w:r>
-      <w:r>
-        <w:rPr>
-          <w:rFonts w:cs="Verdana"/>
-          <w:color w:val="000000"/>
-        </w:rPr>
-        <w:t xml:space="preserve"> persist breakpoints between debug sessions. Source viewing, of course, only applies to objects compiled at run time, and </w:t>
+        <w:t xml:space="preserve">CodeXL to identify the source. Source viewing, of course, only applies to objects compiled at run time, and </w:t>
       </w:r>
       <w:r>
         <w:rPr>
@@ -1573,23 +1445,7 @@
           <w:rFonts w:cs="Verdana"/>
           <w:color w:val="000000"/>
         </w:rPr>
-        <w:t xml:space="preserve"> the kernel function inside the program source. Applications that load program or </w:t>
-      </w:r>
-      <w:proofErr w:type="spellStart"/>
-      <w:r>
-        <w:rPr>
-          <w:rFonts w:cs="Verdana"/>
-          <w:color w:val="000000"/>
-        </w:rPr>
-        <w:t>shader</w:t>
-      </w:r>
-      <w:proofErr w:type="spellEnd"/>
-      <w:r>
-        <w:rPr>
-          <w:rFonts w:cs="Verdana"/>
-          <w:color w:val="000000"/>
-        </w:rPr>
-        <w:t xml:space="preserve"> source from strings or generate it at run time, have the sources saved to temporary files. Use the "File &gt; Save As..." option to keep these files for comparison or analysis.</w:t>
+        <w:t xml:space="preserve"> the kernel function inside the program source. Applications that load program or shader source from strings or generate it at run time, have the sources saved to temporary files. Use the "File &gt; Save As..." option to keep these files for comparison or analysis.</w:t>
       </w:r>
     </w:p>
     <w:p>
@@ -1799,39 +1655,7 @@
           <w:rFonts w:cs="Verdana"/>
           <w:color w:val="000000"/>
         </w:rPr>
-        <w:t xml:space="preserve">on the object’s node in the CodeXL Explorer. This will display the object’s current state in the CodeXL Properties view. The state of Program Pipelines may contain references to OpenGL </w:t>
-      </w:r>
-      <w:proofErr w:type="spellStart"/>
-      <w:r>
-        <w:rPr>
-          <w:rFonts w:cs="Verdana"/>
-          <w:color w:val="000000"/>
-        </w:rPr>
-        <w:t>Shaders</w:t>
-      </w:r>
-      <w:proofErr w:type="spellEnd"/>
-      <w:r>
-        <w:rPr>
-          <w:rFonts w:cs="Verdana"/>
-          <w:color w:val="000000"/>
-        </w:rPr>
-        <w:t xml:space="preserve">. These references will be displayed in the CodeXL Properties view as links. To view an OpenGL </w:t>
-      </w:r>
-      <w:proofErr w:type="spellStart"/>
-      <w:r>
-        <w:rPr>
-          <w:rFonts w:cs="Verdana"/>
-          <w:color w:val="000000"/>
-        </w:rPr>
-        <w:t>Shader’s</w:t>
-      </w:r>
-      <w:proofErr w:type="spellEnd"/>
-      <w:r>
-        <w:rPr>
-          <w:rFonts w:cs="Verdana"/>
-          <w:color w:val="000000"/>
-        </w:rPr>
-        <w:t xml:space="preserve"> source code, just click on the link. Here is a snapshot of the CodeXL Properties view after clicking on a Program Pipeline object. </w:t>
+        <w:t xml:space="preserve">on the object’s node in the CodeXL Explorer. This will display the object’s current state in the CodeXL Properties view. The state of Program Pipelines may contain references to OpenGL Shaders. These references will be displayed in the CodeXL Properties view as links. To view an OpenGL Shader’s source code, just click on the link. Here is a snapshot of the CodeXL Properties view after clicking on a Program Pipeline object. </w:t>
       </w:r>
     </w:p>
     <w:p>
@@ -2354,23 +2178,7 @@
           <w:rFonts w:cs="Verdana"/>
           <w:color w:val="000000"/>
         </w:rPr>
-        <w:t xml:space="preserve">. Disabling breakpoints instead of removing them saves the time of finding the function each time you want to enable the breakpoint. To add a function to the breakpoints list, select it in the API functions list and press Add or double-click it. To remove a breakpoint, select it in the breakpoints list and press Remove or double click it. Using breakpoints can help you see the exact API status before the function is called, also allowing a comparison of the status before and after the function call (by pressing the Step </w:t>
-      </w:r>
-      <w:proofErr w:type="gramStart"/>
-      <w:r>
-        <w:rPr>
-          <w:rFonts w:cs="Verdana"/>
-          <w:color w:val="000000"/>
-        </w:rPr>
-        <w:t>Over</w:t>
-      </w:r>
-      <w:proofErr w:type="gramEnd"/>
-      <w:r>
-        <w:rPr>
-          <w:rFonts w:cs="Verdana"/>
-          <w:color w:val="000000"/>
-        </w:rPr>
-        <w:t xml:space="preserve"> button (F10) after the breakpoint hit). You also </w:t>
+        <w:t xml:space="preserve">. Disabling breakpoints instead of removing them saves the time of finding the function each time you want to enable the breakpoint. To add a function to the breakpoints list, select it in the API functions list and press Add or double-click it. To remove a breakpoint, select it in the breakpoints list and press Remove or double click it. Using breakpoints can help you see the exact API status before the function is called, also allowing a comparison of the status before and after the function call (by pressing the Step Over button (F10) after the breakpoint hit). You also </w:t>
       </w:r>
       <w:r>
         <w:rPr>
@@ -2391,30 +2199,14 @@
           <w:rFonts w:cs="Verdana"/>
           <w:color w:val="000000"/>
         </w:rPr>
-        <w:t xml:space="preserve"> the breakpoint is hit. </w:t>
-      </w:r>
-      <w:proofErr w:type="gramStart"/>
-      <w:r>
-        <w:rPr>
-          <w:rFonts w:cs="Verdana"/>
-          <w:color w:val="000000"/>
-        </w:rPr>
-        <w:t>i</w:t>
-      </w:r>
-      <w:r>
-        <w:rPr>
-          <w:rFonts w:cs="Verdana"/>
-          <w:color w:val="000000"/>
-        </w:rPr>
-        <w:t>f</w:t>
-      </w:r>
-      <w:proofErr w:type="gramEnd"/>
-      <w:r>
-        <w:rPr>
-          <w:rFonts w:cs="Verdana"/>
-          <w:color w:val="000000"/>
-        </w:rPr>
-        <w:t xml:space="preserve"> you have debug information for the stack item, you can double-click it to see the exact </w:t>
+        <w:t xml:space="preserve"> the breakpoint is hit. i</w:t>
+      </w:r>
+      <w:r>
+        <w:rPr>
+          <w:rFonts w:cs="Verdana"/>
+          <w:color w:val="000000"/>
+        </w:rPr>
+        <w:t xml:space="preserve">f you have debug information for the stack item, you can double-click it to see the exact </w:t>
       </w:r>
       <w:r>
         <w:rPr>
@@ -2470,21 +2262,6 @@
     </w:p>
     <w:p>
       <w:pPr>
-        <w:pStyle w:val="Heading3"/>
-      </w:pPr>
-      <w:bookmarkStart w:id="4" w:name="_topic_KernelDebugging"/>
-      <w:bookmarkStart w:id="5" w:name="_Toc371315493"/>
-      <w:bookmarkStart w:id="6" w:name="_Toc371468556"/>
-      <w:bookmarkEnd w:id="4"/>
-      <w:r>
-        <w:lastRenderedPageBreak/>
-        <w:t>Kernel Debugging</w:t>
-      </w:r>
-      <w:bookmarkEnd w:id="5"/>
-      <w:bookmarkEnd w:id="6"/>
-    </w:p>
-    <w:p>
-      <w:pPr>
         <w:widowControl w:val="0"/>
         <w:autoSpaceDE w:val="0"/>
         <w:autoSpaceDN w:val="0"/>
@@ -2498,19 +2275,18 @@
           <w:color w:val="000000"/>
         </w:rPr>
       </w:pPr>
-      <w:r>
-        <w:rPr>
-          <w:rFonts w:cs="Arial"/>
-          <w:b/>
-          <w:bCs/>
+      <w:bookmarkStart w:id="3" w:name="_topic_KernelDebugging"/>
+      <w:bookmarkEnd w:id="3"/>
+      <w:r>
+        <w:rPr>
           <w:noProof/>
-          <w:color w:val="000000"/>
-        </w:rPr>
+        </w:rPr>
+        <w:lastRenderedPageBreak/>
         <w:drawing>
-          <wp:inline distT="0" distB="0" distL="0" distR="0" wp14:anchorId="7162018B" wp14:editId="57E22B41">
-            <wp:extent cx="7525512" cy="5294376"/>
-            <wp:effectExtent l="38100" t="38100" r="94615" b="97155"/>
-            <wp:docPr id="154" name="Picture 154"/>
+          <wp:inline distT="0" distB="0" distL="0" distR="0" wp14:anchorId="1F7CE854" wp14:editId="40444466">
+            <wp:extent cx="7524750" cy="5295900"/>
+            <wp:effectExtent l="0" t="0" r="0" b="0"/>
+            <wp:docPr id="1" name="Picture 1"/>
             <wp:cNvGraphicFramePr>
               <a:graphicFrameLocks xmlns:a="http://schemas.openxmlformats.org/drawingml/2006/main" noChangeAspect="1"/>
             </wp:cNvGraphicFramePr>
@@ -2518,42 +2294,23 @@
               <a:graphicData uri="http://schemas.openxmlformats.org/drawingml/2006/picture">
                 <pic:pic xmlns:pic="http://schemas.openxmlformats.org/drawingml/2006/picture">
                   <pic:nvPicPr>
-                    <pic:cNvPr id="0" name="Picture 244"/>
-                    <pic:cNvPicPr>
-                      <a:picLocks noChangeAspect="1" noChangeArrowheads="1"/>
-                    </pic:cNvPicPr>
+                    <pic:cNvPr id="1" name=""/>
+                    <pic:cNvPicPr/>
                   </pic:nvPicPr>
                   <pic:blipFill>
-                    <a:blip r:embed="rId14">
-                      <a:extLst>
-                        <a:ext uri="{28A0092B-C50C-407E-A947-70E740481C1C}">
-                          <a14:useLocalDpi xmlns:a14="http://schemas.microsoft.com/office/drawing/2010/main" val="0"/>
-                        </a:ext>
-                      </a:extLst>
-                    </a:blip>
+                    <a:blip r:embed="rId14"/>
                     <a:stretch>
                       <a:fillRect/>
                     </a:stretch>
                   </pic:blipFill>
-                  <pic:spPr bwMode="auto">
+                  <pic:spPr>
                     <a:xfrm>
                       <a:off x="0" y="0"/>
-                      <a:ext cx="7525512" cy="5294376"/>
+                      <a:ext cx="7524750" cy="5295900"/>
                     </a:xfrm>
                     <a:prstGeom prst="rect">
                       <a:avLst/>
                     </a:prstGeom>
-                    <a:noFill/>
-                    <a:ln>
-                      <a:noFill/>
-                    </a:ln>
-                    <a:effectLst>
-                      <a:outerShdw blurRad="50800" dist="38100" dir="2700000" algn="tl" rotWithShape="0">
-                        <a:prstClr val="black">
-                          <a:alpha val="40000"/>
-                        </a:prstClr>
-                      </a:outerShdw>
-                    </a:effectLst>
                   </pic:spPr>
                 </pic:pic>
               </a:graphicData>
@@ -2561,21 +2318,15 @@
           </wp:inline>
         </w:drawing>
       </w:r>
+      <w:bookmarkStart w:id="4" w:name="_GoBack"/>
+      <w:bookmarkEnd w:id="4"/>
     </w:p>
     <w:p>
       <w:pPr>
         <w:pStyle w:val="Subheader2"/>
       </w:pPr>
       <w:r>
-        <w:t xml:space="preserve">View Statistical Information </w:t>
-      </w:r>
-      <w:proofErr w:type="gramStart"/>
-      <w:r>
-        <w:t>About</w:t>
-      </w:r>
-      <w:proofErr w:type="gramEnd"/>
-      <w:r>
-        <w:t xml:space="preserve"> API Usage</w:t>
+        <w:t>View Statistical Information About API Usage</w:t>
       </w:r>
     </w:p>
     <w:p>
@@ -3016,774 +2767,6 @@
     </w:p>
     <w:p>
       <w:pPr>
-        <w:pStyle w:val="Subheader2"/>
-      </w:pPr>
-      <w:r>
-        <w:t>Kernel Debugging</w:t>
-      </w:r>
-    </w:p>
-    <w:p>
-      <w:pPr>
-        <w:widowControl w:val="0"/>
-        <w:autoSpaceDE w:val="0"/>
-        <w:autoSpaceDN w:val="0"/>
-        <w:adjustRightInd w:val="0"/>
-        <w:spacing w:before="105" w:after="105" w:line="240" w:lineRule="auto"/>
-        <w:rPr>
-          <w:rFonts w:cs="Verdana"/>
-          <w:color w:val="000000"/>
-        </w:rPr>
-      </w:pPr>
-      <w:r>
-        <w:rPr>
-          <w:rFonts w:cs="Verdana"/>
-          <w:color w:val="000000"/>
-        </w:rPr>
-        <w:t>O</w:t>
-      </w:r>
-      <w:r>
-        <w:rPr>
-          <w:rFonts w:cs="Verdana"/>
-          <w:color w:val="000000"/>
-        </w:rPr>
-        <w:t xml:space="preserve">n AMD GPU </w:t>
-      </w:r>
-      <w:proofErr w:type="gramStart"/>
-      <w:r>
-        <w:rPr>
-          <w:rFonts w:cs="Verdana"/>
-          <w:color w:val="000000"/>
-        </w:rPr>
-        <w:t xml:space="preserve">hardware </w:t>
-      </w:r>
-      <w:r>
-        <w:rPr>
-          <w:rFonts w:cs="Verdana"/>
-          <w:color w:val="000000"/>
-        </w:rPr>
-        <w:t>,</w:t>
-      </w:r>
-      <w:r>
-        <w:rPr>
-          <w:rFonts w:cs="Verdana"/>
-          <w:color w:val="000000"/>
-        </w:rPr>
-        <w:t>CodeXL</w:t>
-      </w:r>
-      <w:proofErr w:type="gramEnd"/>
-      <w:r>
-        <w:rPr>
-          <w:rFonts w:cs="Verdana"/>
-          <w:color w:val="000000"/>
-        </w:rPr>
-        <w:t xml:space="preserve"> allows debugging OpenCL kernels in real time on AMD GPU hardware, with only a single machine and single device, and with hardware results.</w:t>
-      </w:r>
-    </w:p>
-    <w:p>
-      <w:pPr>
-        <w:pStyle w:val="Subheader2"/>
-      </w:pPr>
-      <w:r>
-        <w:t>Enter Kernel Debugging</w:t>
-      </w:r>
-    </w:p>
-    <w:p>
-      <w:pPr>
-        <w:widowControl w:val="0"/>
-        <w:autoSpaceDE w:val="0"/>
-        <w:autoSpaceDN w:val="0"/>
-        <w:adjustRightInd w:val="0"/>
-        <w:spacing w:before="105" w:after="105" w:line="240" w:lineRule="auto"/>
-        <w:rPr>
-          <w:rFonts w:cs="Verdana"/>
-          <w:color w:val="000000"/>
-        </w:rPr>
-      </w:pPr>
-      <w:r>
-        <w:rPr>
-          <w:rFonts w:cs="Verdana"/>
-          <w:color w:val="000000"/>
-        </w:rPr>
-        <w:t>There are three ways to enter kernel debugging:</w:t>
-      </w:r>
-    </w:p>
-    <w:p>
-      <w:pPr>
-        <w:pStyle w:val="ListParagraph"/>
-        <w:widowControl w:val="0"/>
-        <w:numPr>
-          <w:ilvl w:val="0"/>
-          <w:numId w:val="1"/>
-        </w:numPr>
-        <w:autoSpaceDE w:val="0"/>
-        <w:autoSpaceDN w:val="0"/>
-        <w:adjustRightInd w:val="0"/>
-        <w:spacing w:after="0" w:line="240" w:lineRule="auto"/>
-        <w:rPr>
-          <w:rFonts w:cs="Verdana"/>
-          <w:color w:val="000000"/>
-        </w:rPr>
-      </w:pPr>
-      <w:r>
-        <w:rPr>
-          <w:rFonts w:cs="Verdana"/>
-          <w:color w:val="000000"/>
-        </w:rPr>
-        <w:t xml:space="preserve">After starting debugging and suspending the process (with Break / F6 or an API function breakpoint), use the Step command or an API function breakpoint to get to an API call of </w:t>
-      </w:r>
-      <w:proofErr w:type="spellStart"/>
-      <w:r>
-        <w:rPr>
-          <w:rFonts w:cs="Verdana"/>
-          <w:color w:val="000000"/>
-        </w:rPr>
-        <w:t>clEnqueueNDRangeKernel</w:t>
-      </w:r>
-      <w:proofErr w:type="spellEnd"/>
-      <w:r>
-        <w:rPr>
-          <w:rFonts w:cs="Verdana"/>
-          <w:color w:val="000000"/>
-        </w:rPr>
-        <w:t xml:space="preserve"> or </w:t>
-      </w:r>
-      <w:proofErr w:type="spellStart"/>
-      <w:r>
-        <w:rPr>
-          <w:rFonts w:cs="Verdana"/>
-          <w:color w:val="000000"/>
-        </w:rPr>
-        <w:t>clEnqueueTask</w:t>
-      </w:r>
-      <w:proofErr w:type="spellEnd"/>
-      <w:r>
-        <w:rPr>
-          <w:rFonts w:cs="Verdana"/>
-          <w:color w:val="000000"/>
-        </w:rPr>
-        <w:t>. Then</w:t>
-      </w:r>
-      <w:r>
-        <w:rPr>
-          <w:rFonts w:cs="Verdana"/>
-          <w:color w:val="000000"/>
-        </w:rPr>
-        <w:t>,</w:t>
-      </w:r>
-      <w:r>
-        <w:rPr>
-          <w:rFonts w:cs="Verdana"/>
-          <w:color w:val="000000"/>
-        </w:rPr>
-        <w:t xml:space="preserve"> press Step </w:t>
-      </w:r>
-      <w:proofErr w:type="gramStart"/>
-      <w:r>
-        <w:rPr>
-          <w:rFonts w:cs="Verdana"/>
-          <w:color w:val="000000"/>
-        </w:rPr>
-        <w:t>Into</w:t>
-      </w:r>
-      <w:proofErr w:type="gramEnd"/>
-      <w:r>
-        <w:rPr>
-          <w:rFonts w:cs="Verdana"/>
-          <w:color w:val="000000"/>
-        </w:rPr>
-        <w:t xml:space="preserve"> (F11) to start debugging the kernel.</w:t>
-      </w:r>
-      <w:r>
-        <w:rPr>
-          <w:rFonts w:cs="Verdana"/>
-          <w:color w:val="000000"/>
-        </w:rPr>
-        <w:br/>
-      </w:r>
-    </w:p>
-    <w:p>
-      <w:pPr>
-        <w:pStyle w:val="ListParagraph"/>
-        <w:widowControl w:val="0"/>
-        <w:numPr>
-          <w:ilvl w:val="0"/>
-          <w:numId w:val="1"/>
-        </w:numPr>
-        <w:autoSpaceDE w:val="0"/>
-        <w:autoSpaceDN w:val="0"/>
-        <w:adjustRightInd w:val="0"/>
-        <w:spacing w:after="0" w:line="240" w:lineRule="auto"/>
-        <w:rPr>
-          <w:rFonts w:cs="Verdana"/>
-          <w:color w:val="000000"/>
-        </w:rPr>
-      </w:pPr>
-      <w:r>
-        <w:rPr>
-          <w:rFonts w:cs="Verdana"/>
-          <w:color w:val="000000"/>
-        </w:rPr>
-        <w:t>Add the kernel function name as a kernel function breakpoint in the breakpoints dialog (</w:t>
-      </w:r>
-      <w:proofErr w:type="spellStart"/>
-      <w:r>
-        <w:rPr>
-          <w:rFonts w:cs="Verdana"/>
-          <w:color w:val="000000"/>
-        </w:rPr>
-        <w:t>Alt+Shift+B</w:t>
-      </w:r>
-      <w:proofErr w:type="spellEnd"/>
-      <w:r>
-        <w:rPr>
-          <w:rFonts w:cs="Verdana"/>
-          <w:color w:val="000000"/>
-        </w:rPr>
-        <w:t>), by switching to the Kernel Functions tab or by manually typing in the kernel name in the Active Breakpoints list. When a kernel matching the function name starts executing</w:t>
-      </w:r>
-      <w:r>
-        <w:rPr>
-          <w:rFonts w:cs="Verdana"/>
-          <w:color w:val="000000"/>
-        </w:rPr>
-        <w:t>,</w:t>
-      </w:r>
-      <w:r>
-        <w:rPr>
-          <w:rFonts w:cs="Verdana"/>
-          <w:color w:val="000000"/>
-        </w:rPr>
-        <w:t xml:space="preserve"> the debugged process stop</w:t>
-      </w:r>
-      <w:r>
-        <w:rPr>
-          <w:rFonts w:cs="Verdana"/>
-          <w:color w:val="000000"/>
-        </w:rPr>
-        <w:t>s</w:t>
-      </w:r>
-      <w:r>
-        <w:rPr>
-          <w:rFonts w:cs="Verdana"/>
-          <w:color w:val="000000"/>
-        </w:rPr>
-        <w:t xml:space="preserve"> at </w:t>
-      </w:r>
-      <w:r>
-        <w:rPr>
-          <w:rFonts w:cs="Verdana"/>
-          <w:color w:val="000000"/>
-        </w:rPr>
-        <w:t xml:space="preserve">the kernel’s </w:t>
-      </w:r>
-      <w:r>
-        <w:rPr>
-          <w:rFonts w:cs="Verdana"/>
-          <w:color w:val="000000"/>
-        </w:rPr>
-        <w:t>beginning.</w:t>
-      </w:r>
-      <w:r>
-        <w:rPr>
-          <w:rFonts w:cs="Verdana"/>
-          <w:color w:val="000000"/>
-        </w:rPr>
-        <w:br/>
-      </w:r>
-    </w:p>
-    <w:p>
-      <w:pPr>
-        <w:pStyle w:val="ListParagraph"/>
-        <w:widowControl w:val="0"/>
-        <w:numPr>
-          <w:ilvl w:val="0"/>
-          <w:numId w:val="1"/>
-        </w:numPr>
-        <w:autoSpaceDE w:val="0"/>
-        <w:autoSpaceDN w:val="0"/>
-        <w:adjustRightInd w:val="0"/>
-        <w:spacing w:after="0" w:line="240" w:lineRule="auto"/>
-        <w:rPr>
-          <w:rFonts w:cs="Verdana"/>
-          <w:color w:val="000000"/>
-        </w:rPr>
-      </w:pPr>
-      <w:r>
-        <w:rPr>
-          <w:rFonts w:cs="Verdana"/>
-          <w:color w:val="000000"/>
-        </w:rPr>
-        <w:t>From the CodeXL Explorer view, open the OpenCL program</w:t>
-      </w:r>
-      <w:r>
-        <w:rPr>
-          <w:rFonts w:cs="Verdana"/>
-          <w:color w:val="000000"/>
-        </w:rPr>
-        <w:t>,</w:t>
-      </w:r>
-      <w:r>
-        <w:rPr>
-          <w:rFonts w:cs="Verdana"/>
-          <w:color w:val="000000"/>
-        </w:rPr>
-        <w:t xml:space="preserve"> and set a breakpoint inside the code. The application stop</w:t>
-      </w:r>
-      <w:r>
-        <w:rPr>
-          <w:rFonts w:cs="Verdana"/>
-          <w:color w:val="000000"/>
-        </w:rPr>
-        <w:t>s</w:t>
-      </w:r>
-      <w:r>
-        <w:rPr>
-          <w:rFonts w:cs="Verdana"/>
-          <w:color w:val="000000"/>
-        </w:rPr>
-        <w:t xml:space="preserve"> inside the kernel when it hits the breakpoint.</w:t>
-      </w:r>
-    </w:p>
-    <w:p>
-      <w:pPr>
-        <w:pStyle w:val="Subheader2"/>
-      </w:pPr>
-      <w:r>
-        <w:t>Kernel Debugging Control</w:t>
-      </w:r>
-    </w:p>
-    <w:p>
-      <w:pPr>
-        <w:widowControl w:val="0"/>
-        <w:autoSpaceDE w:val="0"/>
-        <w:autoSpaceDN w:val="0"/>
-        <w:adjustRightInd w:val="0"/>
-        <w:spacing w:before="105" w:after="105" w:line="240" w:lineRule="auto"/>
-        <w:rPr>
-          <w:rFonts w:cs="Verdana"/>
-          <w:color w:val="000000"/>
-        </w:rPr>
-      </w:pPr>
-      <w:r>
-        <w:rPr>
-          <w:rFonts w:cs="Verdana"/>
-          <w:color w:val="000000"/>
-        </w:rPr>
-        <w:t>While in kernel debugging, press step over (F10) to step to the next line in the same scope, step in (F11) to enter functions called inside the kernel</w:t>
-      </w:r>
-      <w:r>
-        <w:rPr>
-          <w:rFonts w:cs="Verdana"/>
-          <w:color w:val="000000"/>
-        </w:rPr>
-        <w:t>,</w:t>
-      </w:r>
-      <w:r>
-        <w:rPr>
-          <w:rFonts w:cs="Verdana"/>
-          <w:color w:val="000000"/>
-        </w:rPr>
-        <w:t xml:space="preserve"> </w:t>
-      </w:r>
-      <w:r>
-        <w:rPr>
-          <w:rFonts w:cs="Verdana"/>
-          <w:color w:val="000000"/>
-        </w:rPr>
-        <w:t>or</w:t>
-      </w:r>
-      <w:r>
-        <w:rPr>
-          <w:rFonts w:cs="Verdana"/>
-          <w:color w:val="000000"/>
-        </w:rPr>
-        <w:t xml:space="preserve"> step out (Shift+F11) to leave the current function or kernel.</w:t>
-      </w:r>
-    </w:p>
-    <w:p>
-      <w:pPr>
-        <w:widowControl w:val="0"/>
-        <w:autoSpaceDE w:val="0"/>
-        <w:autoSpaceDN w:val="0"/>
-        <w:adjustRightInd w:val="0"/>
-        <w:spacing w:before="105" w:after="105" w:line="240" w:lineRule="auto"/>
-        <w:rPr>
-          <w:rFonts w:cs="Verdana"/>
-          <w:color w:val="000000"/>
-        </w:rPr>
-      </w:pPr>
-      <w:r>
-        <w:rPr>
-          <w:rFonts w:cs="Verdana"/>
-          <w:color w:val="000000"/>
-        </w:rPr>
-        <w:t>You can also set kernel source breakpoints by selecting a line in the kernel and pressing Add Breakpoint (F9)</w:t>
-      </w:r>
-      <w:r>
-        <w:rPr>
-          <w:rFonts w:cs="Verdana"/>
-          <w:color w:val="000000"/>
-        </w:rPr>
-        <w:t>,</w:t>
-      </w:r>
-      <w:r>
-        <w:rPr>
-          <w:rFonts w:cs="Verdana"/>
-          <w:color w:val="000000"/>
-        </w:rPr>
-        <w:t xml:space="preserve"> or clicking in the margin next to the line. Press Continue (F5) to run up to the breakpoint. You can also set </w:t>
-      </w:r>
-      <w:r>
-        <w:rPr>
-          <w:rFonts w:cs="Verdana"/>
-          <w:color w:val="000000"/>
-        </w:rPr>
-        <w:t xml:space="preserve">a </w:t>
-      </w:r>
-      <w:r>
-        <w:rPr>
-          <w:rFonts w:cs="Verdana"/>
-          <w:color w:val="000000"/>
-        </w:rPr>
-        <w:t>breakpoint inside a function to enter that function (as with stepping in).</w:t>
-      </w:r>
-    </w:p>
-    <w:p>
-      <w:pPr>
-        <w:pStyle w:val="Subheader2"/>
-      </w:pPr>
-      <w:r>
-        <w:t>Focus On a Specific Work-</w:t>
-      </w:r>
-      <w:r>
-        <w:t>Item</w:t>
-      </w:r>
-    </w:p>
-    <w:p>
-      <w:pPr>
-        <w:widowControl w:val="0"/>
-        <w:autoSpaceDE w:val="0"/>
-        <w:autoSpaceDN w:val="0"/>
-        <w:adjustRightInd w:val="0"/>
-        <w:spacing w:before="105" w:after="105" w:line="240" w:lineRule="auto"/>
-        <w:rPr>
-          <w:rFonts w:cs="Verdana"/>
-          <w:color w:val="000000"/>
-        </w:rPr>
-      </w:pPr>
-      <w:proofErr w:type="spellStart"/>
-      <w:r>
-        <w:rPr>
-          <w:rFonts w:cs="Verdana"/>
-          <w:color w:val="000000"/>
-        </w:rPr>
-        <w:t>CodeXL's</w:t>
-      </w:r>
-      <w:proofErr w:type="spellEnd"/>
-      <w:r>
-        <w:rPr>
-          <w:rFonts w:cs="Verdana"/>
-          <w:color w:val="000000"/>
-        </w:rPr>
-        <w:t xml:space="preserve"> Current Work-</w:t>
-      </w:r>
-      <w:r>
-        <w:rPr>
-          <w:rFonts w:cs="Verdana"/>
-          <w:color w:val="000000"/>
-        </w:rPr>
-        <w:t xml:space="preserve">Item toolbar </w:t>
-      </w:r>
-      <w:r>
-        <w:rPr>
-          <w:rFonts w:cs="Verdana"/>
-          <w:color w:val="000000"/>
-        </w:rPr>
-        <w:t>lets</w:t>
-      </w:r>
-      <w:r>
-        <w:rPr>
-          <w:rFonts w:cs="Verdana"/>
-          <w:color w:val="000000"/>
-        </w:rPr>
-        <w:t xml:space="preserve"> you </w:t>
-      </w:r>
-      <w:r>
-        <w:rPr>
-          <w:rFonts w:cs="Verdana"/>
-          <w:color w:val="000000"/>
-        </w:rPr>
-        <w:t>select a single work-</w:t>
-      </w:r>
-      <w:r>
-        <w:rPr>
-          <w:rFonts w:cs="Verdana"/>
-          <w:color w:val="000000"/>
-        </w:rPr>
-        <w:t>item to focus on in CodeXL. If the toolbar is not open</w:t>
-      </w:r>
-      <w:r>
-        <w:rPr>
-          <w:rFonts w:cs="Verdana"/>
-          <w:color w:val="000000"/>
-        </w:rPr>
-        <w:t>,</w:t>
-      </w:r>
-      <w:r>
-        <w:rPr>
-          <w:rFonts w:cs="Verdana"/>
-          <w:color w:val="000000"/>
-        </w:rPr>
-        <w:t xml:space="preserve"> </w:t>
-      </w:r>
-      <w:r>
-        <w:rPr>
-          <w:rFonts w:cs="Verdana"/>
-          <w:color w:val="000000"/>
-        </w:rPr>
-        <w:t>right-</w:t>
-      </w:r>
-      <w:r>
-        <w:rPr>
-          <w:rFonts w:cs="Verdana"/>
-          <w:color w:val="000000"/>
-        </w:rPr>
-        <w:t>click in the toolbars area</w:t>
-      </w:r>
-      <w:r>
-        <w:rPr>
-          <w:rFonts w:cs="Verdana"/>
-          <w:color w:val="000000"/>
-        </w:rPr>
-        <w:t>, and select</w:t>
-      </w:r>
-      <w:r>
-        <w:rPr>
-          <w:rFonts w:cs="Verdana"/>
-          <w:color w:val="000000"/>
-        </w:rPr>
-        <w:t xml:space="preserve"> it from the </w:t>
-      </w:r>
-      <w:r>
-        <w:rPr>
-          <w:rFonts w:cs="Verdana"/>
-          <w:color w:val="000000"/>
-        </w:rPr>
-        <w:t>dropdown menu. The combo-</w:t>
-      </w:r>
-      <w:r>
-        <w:rPr>
-          <w:rFonts w:cs="Verdana"/>
-          <w:color w:val="000000"/>
-        </w:rPr>
-        <w:t>boxes for X, Y</w:t>
-      </w:r>
-      <w:r>
-        <w:rPr>
-          <w:rFonts w:cs="Verdana"/>
-          <w:color w:val="000000"/>
-        </w:rPr>
-        <w:t>,</w:t>
-      </w:r>
-      <w:r>
-        <w:rPr>
-          <w:rFonts w:cs="Verdana"/>
-          <w:color w:val="000000"/>
-        </w:rPr>
-        <w:t xml:space="preserve"> and Z coordinates </w:t>
-      </w:r>
-      <w:r>
-        <w:rPr>
-          <w:rFonts w:cs="Verdana"/>
-          <w:color w:val="000000"/>
-        </w:rPr>
-        <w:t>are</w:t>
-      </w:r>
-      <w:r>
-        <w:rPr>
-          <w:rFonts w:cs="Verdana"/>
-          <w:color w:val="000000"/>
-        </w:rPr>
-        <w:t xml:space="preserve"> enabled and offer values depending on the currently debugged kernel's N-Dimensional glo</w:t>
-      </w:r>
-      <w:r>
-        <w:rPr>
-          <w:rFonts w:cs="Verdana"/>
-          <w:color w:val="000000"/>
-        </w:rPr>
-        <w:t>bal work size. Selecting a work-</w:t>
-      </w:r>
-      <w:r>
-        <w:rPr>
-          <w:rFonts w:cs="Verdana"/>
-          <w:color w:val="000000"/>
-        </w:rPr>
-        <w:t>item has the following effects:</w:t>
-      </w:r>
-    </w:p>
-    <w:p>
-      <w:pPr>
-        <w:pStyle w:val="ListParagraph"/>
-        <w:widowControl w:val="0"/>
-        <w:numPr>
-          <w:ilvl w:val="0"/>
-          <w:numId w:val="2"/>
-        </w:numPr>
-        <w:autoSpaceDE w:val="0"/>
-        <w:autoSpaceDN w:val="0"/>
-        <w:adjustRightInd w:val="0"/>
-        <w:spacing w:after="0" w:line="240" w:lineRule="auto"/>
-        <w:rPr>
-          <w:rFonts w:cs="Verdana"/>
-          <w:color w:val="000000"/>
-        </w:rPr>
-      </w:pPr>
-      <w:r>
-        <w:rPr>
-          <w:rFonts w:cs="Verdana"/>
-          <w:color w:val="000000"/>
-        </w:rPr>
-        <w:t xml:space="preserve">The locals and Watch views display variable values for this </w:t>
-      </w:r>
-      <w:r>
-        <w:rPr>
-          <w:rFonts w:cs="Verdana"/>
-          <w:color w:val="000000"/>
-        </w:rPr>
-        <w:t>work-item.</w:t>
-      </w:r>
-      <w:r>
-        <w:rPr>
-          <w:rFonts w:cs="Verdana"/>
-          <w:color w:val="000000"/>
-        </w:rPr>
-        <w:br/>
-      </w:r>
-    </w:p>
-    <w:p>
-      <w:pPr>
-        <w:pStyle w:val="ListParagraph"/>
-        <w:widowControl w:val="0"/>
-        <w:numPr>
-          <w:ilvl w:val="0"/>
-          <w:numId w:val="2"/>
-        </w:numPr>
-        <w:autoSpaceDE w:val="0"/>
-        <w:autoSpaceDN w:val="0"/>
-        <w:adjustRightInd w:val="0"/>
-        <w:spacing w:after="0" w:line="240" w:lineRule="auto"/>
-        <w:rPr>
-          <w:rFonts w:cs="Verdana"/>
-          <w:color w:val="000000"/>
-        </w:rPr>
-      </w:pPr>
-      <w:r>
-        <w:rPr>
-          <w:rFonts w:cs="Verdana"/>
-          <w:color w:val="000000"/>
-        </w:rPr>
-        <w:t>When stepping through kernel debugging, "if" or "else" clauses n</w:t>
-      </w:r>
-      <w:r>
-        <w:rPr>
-          <w:rFonts w:cs="Verdana"/>
-          <w:color w:val="000000"/>
-        </w:rPr>
-        <w:t>ot entered by the selected work-</w:t>
-      </w:r>
-      <w:r>
-        <w:rPr>
-          <w:rFonts w:cs="Verdana"/>
-          <w:color w:val="000000"/>
-        </w:rPr>
-        <w:t xml:space="preserve">item </w:t>
-      </w:r>
-      <w:r>
-        <w:rPr>
-          <w:rFonts w:cs="Verdana"/>
-          <w:color w:val="000000"/>
-        </w:rPr>
-        <w:t>are</w:t>
-      </w:r>
-      <w:r>
-        <w:rPr>
-          <w:rFonts w:cs="Verdana"/>
-          <w:color w:val="000000"/>
-        </w:rPr>
-        <w:t xml:space="preserve"> skipped.</w:t>
-      </w:r>
-      <w:r>
-        <w:rPr>
-          <w:rFonts w:cs="Verdana"/>
-          <w:color w:val="000000"/>
-        </w:rPr>
-        <w:br/>
-      </w:r>
-    </w:p>
-    <w:p>
-      <w:pPr>
-        <w:pStyle w:val="ListParagraph"/>
-        <w:widowControl w:val="0"/>
-        <w:numPr>
-          <w:ilvl w:val="0"/>
-          <w:numId w:val="2"/>
-        </w:numPr>
-        <w:autoSpaceDE w:val="0"/>
-        <w:autoSpaceDN w:val="0"/>
-        <w:adjustRightInd w:val="0"/>
-        <w:spacing w:after="0" w:line="240" w:lineRule="auto"/>
-        <w:rPr>
-          <w:rFonts w:cs="Verdana"/>
-          <w:color w:val="000000"/>
-        </w:rPr>
-      </w:pPr>
-      <w:r>
-        <w:rPr>
-          <w:rFonts w:cs="Verdana"/>
-          <w:color w:val="000000"/>
-        </w:rPr>
-        <w:t>The work-</w:t>
-      </w:r>
-      <w:r>
-        <w:rPr>
-          <w:rFonts w:cs="Verdana"/>
-          <w:color w:val="000000"/>
-        </w:rPr>
-        <w:t xml:space="preserve">item </w:t>
-      </w:r>
-      <w:r>
-        <w:rPr>
-          <w:rFonts w:cs="Verdana"/>
-          <w:color w:val="000000"/>
-        </w:rPr>
-        <w:t>is</w:t>
-      </w:r>
-      <w:r>
-        <w:rPr>
-          <w:rFonts w:cs="Verdana"/>
-          <w:color w:val="000000"/>
-        </w:rPr>
-        <w:t xml:space="preserve"> selected in the </w:t>
-      </w:r>
-      <w:proofErr w:type="spellStart"/>
-      <w:r>
-        <w:rPr>
-          <w:rFonts w:cs="Verdana"/>
-          <w:color w:val="000000"/>
-        </w:rPr>
-        <w:t>MultiWatch</w:t>
-      </w:r>
-      <w:proofErr w:type="spellEnd"/>
-      <w:r>
-        <w:rPr>
-          <w:rFonts w:cs="Verdana"/>
-          <w:color w:val="000000"/>
-        </w:rPr>
-        <w:t xml:space="preserve"> views.</w:t>
-      </w:r>
-    </w:p>
-    <w:p>
-      <w:pPr>
         <w:widowControl w:val="0"/>
         <w:autoSpaceDE w:val="0"/>
         <w:autoSpaceDN w:val="0"/>
@@ -3791,712 +2774,6 @@
         <w:spacing w:before="75" w:after="75" w:line="240" w:lineRule="auto"/>
         <w:jc w:val="center"/>
         <w:rPr>
-          <w:rFonts w:cs="Arial"/>
-        </w:rPr>
-      </w:pPr>
-      <w:r>
-        <w:rPr>
-          <w:b/>
-          <w:bCs/>
-          <w:noProof/>
-          <w:color w:val="000000"/>
-        </w:rPr>
-        <w:drawing>
-          <wp:inline distT="0" distB="0" distL="0" distR="0" wp14:anchorId="73FB126C" wp14:editId="01FEAA75">
-            <wp:extent cx="4714875" cy="1743075"/>
-            <wp:effectExtent l="38100" t="38100" r="85725" b="0"/>
-            <wp:docPr id="159" name="Picture 159"/>
-            <wp:cNvGraphicFramePr>
-              <a:graphicFrameLocks xmlns:a="http://schemas.openxmlformats.org/drawingml/2006/main" noChangeAspect="1"/>
-            </wp:cNvGraphicFramePr>
-            <a:graphic xmlns:a="http://schemas.openxmlformats.org/drawingml/2006/main">
-              <a:graphicData uri="http://schemas.openxmlformats.org/drawingml/2006/picture">
-                <pic:pic xmlns:pic="http://schemas.openxmlformats.org/drawingml/2006/picture">
-                  <pic:nvPicPr>
-                    <pic:cNvPr id="0" name="Picture 2"/>
-                    <pic:cNvPicPr>
-                      <a:picLocks noChangeAspect="1" noChangeArrowheads="1"/>
-                    </pic:cNvPicPr>
-                  </pic:nvPicPr>
-                  <pic:blipFill>
-                    <a:blip r:embed="rId19">
-                      <a:extLst>
-                        <a:ext uri="{28A0092B-C50C-407E-A947-70E740481C1C}">
-                          <a14:useLocalDpi xmlns:a14="http://schemas.microsoft.com/office/drawing/2010/main" val="0"/>
-                        </a:ext>
-                      </a:extLst>
-                    </a:blip>
-                    <a:srcRect/>
-                    <a:stretch>
-                      <a:fillRect/>
-                    </a:stretch>
-                  </pic:blipFill>
-                  <pic:spPr bwMode="auto">
-                    <a:xfrm>
-                      <a:off x="0" y="0"/>
-                      <a:ext cx="4714875" cy="1743075"/>
-                    </a:xfrm>
-                    <a:prstGeom prst="rect">
-                      <a:avLst/>
-                    </a:prstGeom>
-                    <a:noFill/>
-                    <a:ln>
-                      <a:noFill/>
-                    </a:ln>
-                    <a:effectLst>
-                      <a:outerShdw blurRad="50800" dist="38100" dir="2700000" algn="tl" rotWithShape="0">
-                        <a:prstClr val="black">
-                          <a:alpha val="40000"/>
-                        </a:prstClr>
-                      </a:outerShdw>
-                    </a:effectLst>
-                  </pic:spPr>
-                </pic:pic>
-              </a:graphicData>
-            </a:graphic>
-          </wp:inline>
-        </w:drawing>
-      </w:r>
-    </w:p>
-    <w:p>
-      <w:pPr>
-        <w:pStyle w:val="Subheader2"/>
-      </w:pPr>
-      <w:r>
-        <w:t>Inspect Variable Values</w:t>
-      </w:r>
-    </w:p>
-    <w:p>
-      <w:pPr>
-        <w:widowControl w:val="0"/>
-        <w:autoSpaceDE w:val="0"/>
-        <w:autoSpaceDN w:val="0"/>
-        <w:adjustRightInd w:val="0"/>
-        <w:spacing w:before="105" w:after="105" w:line="240" w:lineRule="auto"/>
-        <w:rPr>
-          <w:rFonts w:cs="Verdana"/>
-          <w:color w:val="000000"/>
-        </w:rPr>
-      </w:pPr>
-      <w:r>
-        <w:rPr>
-          <w:rFonts w:cs="Verdana"/>
-          <w:color w:val="000000"/>
-        </w:rPr>
-        <w:t>Use the Local and Watch views to inspect variable values. The Locals view display</w:t>
-      </w:r>
-      <w:r>
-        <w:rPr>
-          <w:rFonts w:cs="Verdana"/>
-          <w:color w:val="000000"/>
-        </w:rPr>
-        <w:t>s</w:t>
-      </w:r>
-      <w:r>
-        <w:rPr>
-          <w:rFonts w:cs="Verdana"/>
-          <w:color w:val="000000"/>
-        </w:rPr>
-        <w:t xml:space="preserve"> all variables that are currently in-scope. Use the Watch view to dereference</w:t>
-      </w:r>
-      <w:r>
-        <w:rPr>
-          <w:rFonts w:cs="Verdana"/>
-          <w:color w:val="000000"/>
-        </w:rPr>
-        <w:t xml:space="preserve"> </w:t>
-      </w:r>
-      <w:r>
-        <w:rPr>
-          <w:rFonts w:cs="Verdana"/>
-          <w:color w:val="000000"/>
-        </w:rPr>
-        <w:t>pointers (*p) or access array members (</w:t>
-      </w:r>
-      <w:proofErr w:type="gramStart"/>
-      <w:r>
-        <w:rPr>
-          <w:rFonts w:cs="Verdana"/>
-          <w:color w:val="000000"/>
-        </w:rPr>
-        <w:t>a[</w:t>
-      </w:r>
-      <w:proofErr w:type="gramEnd"/>
-      <w:r>
-        <w:rPr>
-          <w:rFonts w:cs="Verdana"/>
-          <w:color w:val="000000"/>
-        </w:rPr>
-        <w:t>150]).</w:t>
-      </w:r>
-    </w:p>
-    <w:p>
-      <w:pPr>
-        <w:widowControl w:val="0"/>
-        <w:autoSpaceDE w:val="0"/>
-        <w:autoSpaceDN w:val="0"/>
-        <w:adjustRightInd w:val="0"/>
-        <w:spacing w:before="105" w:after="105" w:line="240" w:lineRule="auto"/>
-        <w:rPr>
-          <w:rFonts w:cs="Verdana"/>
-          <w:color w:val="000000"/>
-        </w:rPr>
-      </w:pPr>
-      <w:r>
-        <w:rPr>
-          <w:rFonts w:cs="Verdana"/>
-          <w:color w:val="000000"/>
-        </w:rPr>
-        <w:t xml:space="preserve">The values shown in all these views are </w:t>
-      </w:r>
-      <w:proofErr w:type="gramStart"/>
-      <w:r>
-        <w:rPr>
-          <w:rFonts w:cs="Verdana"/>
-          <w:color w:val="000000"/>
-        </w:rPr>
-        <w:t>the at</w:t>
-      </w:r>
-      <w:proofErr w:type="gramEnd"/>
-      <w:r>
-        <w:rPr>
-          <w:rFonts w:cs="Verdana"/>
-          <w:color w:val="000000"/>
-        </w:rPr>
-        <w:t xml:space="preserve"> th</w:t>
-      </w:r>
-      <w:r>
-        <w:rPr>
-          <w:rFonts w:cs="Verdana"/>
-          <w:color w:val="000000"/>
-        </w:rPr>
-        <w:t>e current work-</w:t>
-      </w:r>
-      <w:r>
-        <w:rPr>
-          <w:rFonts w:cs="Verdana"/>
-          <w:color w:val="000000"/>
-        </w:rPr>
-        <w:t xml:space="preserve">item, </w:t>
-      </w:r>
-      <w:r>
-        <w:rPr>
-          <w:rFonts w:cs="Verdana"/>
-          <w:color w:val="000000"/>
-        </w:rPr>
-        <w:t>as selected by the current work-</w:t>
-      </w:r>
-      <w:r>
-        <w:rPr>
-          <w:rFonts w:cs="Verdana"/>
-          <w:color w:val="000000"/>
-        </w:rPr>
-        <w:t>item toolbar.</w:t>
-      </w:r>
-    </w:p>
-    <w:p>
-      <w:pPr>
-        <w:pStyle w:val="Subheader2"/>
-      </w:pPr>
-      <w:r>
-        <w:t xml:space="preserve">Compare Variable Values </w:t>
-      </w:r>
-      <w:proofErr w:type="gramStart"/>
-      <w:r>
-        <w:t>Across</w:t>
-      </w:r>
-      <w:proofErr w:type="gramEnd"/>
-      <w:r>
-        <w:t xml:space="preserve"> </w:t>
-      </w:r>
-      <w:r>
-        <w:t>Work-Items and Work-</w:t>
-      </w:r>
-      <w:r>
-        <w:t>Groups</w:t>
-      </w:r>
-    </w:p>
-    <w:p>
-      <w:pPr>
-        <w:widowControl w:val="0"/>
-        <w:autoSpaceDE w:val="0"/>
-        <w:autoSpaceDN w:val="0"/>
-        <w:adjustRightInd w:val="0"/>
-        <w:spacing w:before="105" w:after="105" w:line="240" w:lineRule="auto"/>
-        <w:rPr>
-          <w:rFonts w:cs="Verdana"/>
-          <w:color w:val="000000"/>
-        </w:rPr>
-      </w:pPr>
-      <w:r>
-        <w:rPr>
-          <w:rFonts w:cs="Verdana"/>
-          <w:color w:val="000000"/>
-        </w:rPr>
-        <w:t>Use CodeXL</w:t>
-      </w:r>
-      <w:r>
-        <w:rPr>
-          <w:rFonts w:cs="Verdana"/>
-          <w:color w:val="000000"/>
-        </w:rPr>
-        <w:t xml:space="preserve"> Multi-Watch views to compare the values o</w:t>
-      </w:r>
-      <w:r>
-        <w:rPr>
-          <w:rFonts w:cs="Verdana"/>
-          <w:color w:val="000000"/>
-        </w:rPr>
-        <w:t>f variables across various work-</w:t>
-      </w:r>
-      <w:r>
-        <w:rPr>
-          <w:rFonts w:cs="Verdana"/>
-          <w:color w:val="000000"/>
-        </w:rPr>
-        <w:t xml:space="preserve">items and </w:t>
-      </w:r>
-      <w:r>
-        <w:rPr>
-          <w:rFonts w:cs="Verdana"/>
-          <w:color w:val="000000"/>
-        </w:rPr>
-        <w:t>work-group</w:t>
-      </w:r>
-      <w:r>
-        <w:rPr>
-          <w:rFonts w:cs="Verdana"/>
-          <w:color w:val="000000"/>
-        </w:rPr>
-        <w:t>s. To open a Multi-Watch view, select it from the Views toolbar or menu</w:t>
-      </w:r>
-      <w:r>
-        <w:rPr>
-          <w:rFonts w:cs="Verdana"/>
-          <w:color w:val="000000"/>
-        </w:rPr>
-        <w:t>,</w:t>
-      </w:r>
-      <w:r>
-        <w:rPr>
-          <w:rFonts w:cs="Verdana"/>
-          <w:color w:val="000000"/>
-        </w:rPr>
-        <w:t xml:space="preserve"> or right-click a variable and select "OpenCL Multi-Watch...</w:t>
-      </w:r>
-      <w:proofErr w:type="gramStart"/>
-      <w:r>
-        <w:rPr>
-          <w:rFonts w:cs="Verdana"/>
-          <w:color w:val="000000"/>
-        </w:rPr>
-        <w:t>".</w:t>
-      </w:r>
-      <w:proofErr w:type="gramEnd"/>
-      <w:r>
-        <w:rPr>
-          <w:rFonts w:cs="Verdana"/>
-          <w:color w:val="000000"/>
-        </w:rPr>
-        <w:t xml:space="preserve"> The view's variable selection </w:t>
-      </w:r>
-      <w:r>
-        <w:rPr>
-          <w:rFonts w:cs="Verdana"/>
-          <w:color w:val="000000"/>
-        </w:rPr>
-        <w:t>combo-box</w:t>
-      </w:r>
-      <w:r>
-        <w:rPr>
-          <w:rFonts w:cs="Verdana"/>
-          <w:color w:val="000000"/>
-        </w:rPr>
-        <w:t xml:space="preserve"> offer</w:t>
-      </w:r>
-      <w:r>
-        <w:rPr>
-          <w:rFonts w:cs="Verdana"/>
-          <w:color w:val="000000"/>
-        </w:rPr>
-        <w:t>s</w:t>
-      </w:r>
-      <w:r>
-        <w:rPr>
-          <w:rFonts w:cs="Verdana"/>
-          <w:color w:val="000000"/>
-        </w:rPr>
-        <w:t xml:space="preserve"> all variables that can be viewed (similar to the Locals view list). Select a variable to view its values. The main view display</w:t>
-      </w:r>
-      <w:r>
-        <w:rPr>
-          <w:rFonts w:cs="Verdana"/>
-          <w:color w:val="000000"/>
-        </w:rPr>
-        <w:t>s</w:t>
-      </w:r>
-      <w:r>
-        <w:rPr>
-          <w:rFonts w:cs="Verdana"/>
-          <w:color w:val="000000"/>
-        </w:rPr>
-        <w:t xml:space="preserve"> a spreadsheet or graphical representation of the values along a sliding scale ranging from the lowest value to the highest. Move the pointers in the Active Range slider to quickly highlight values outside a given range.</w:t>
-      </w:r>
-    </w:p>
-    <w:p>
-      <w:pPr>
-        <w:widowControl w:val="0"/>
-        <w:autoSpaceDE w:val="0"/>
-        <w:autoSpaceDN w:val="0"/>
-        <w:adjustRightInd w:val="0"/>
-        <w:spacing w:before="105" w:after="105" w:line="240" w:lineRule="auto"/>
-        <w:rPr>
-          <w:rFonts w:cs="Verdana"/>
-          <w:color w:val="000000"/>
-        </w:rPr>
-      </w:pPr>
-      <w:r>
-        <w:rPr>
-          <w:rFonts w:cs="Verdana"/>
-          <w:color w:val="000000"/>
-        </w:rPr>
-        <w:t>In Data (spreadsheet) v</w:t>
-      </w:r>
-      <w:r>
-        <w:rPr>
-          <w:rFonts w:cs="Verdana"/>
-          <w:color w:val="000000"/>
-        </w:rPr>
-        <w:t>iew, the variable values ar</w:t>
-      </w:r>
-      <w:r>
-        <w:rPr>
-          <w:rFonts w:cs="Verdana"/>
-          <w:color w:val="000000"/>
-        </w:rPr>
-        <w:t xml:space="preserve">e placed into cells according to their </w:t>
-      </w:r>
-      <w:r>
-        <w:rPr>
-          <w:rFonts w:cs="Verdana"/>
-          <w:color w:val="000000"/>
-        </w:rPr>
-        <w:t>work-item coordinates. Work-groups are alternate</w:t>
-      </w:r>
-      <w:r>
-        <w:rPr>
-          <w:rFonts w:cs="Verdana"/>
-          <w:color w:val="000000"/>
-        </w:rPr>
-        <w:t xml:space="preserve">ly colored white and gray, </w:t>
-      </w:r>
-      <w:r>
-        <w:rPr>
-          <w:rFonts w:cs="Verdana"/>
-          <w:color w:val="000000"/>
-        </w:rPr>
-        <w:t>letting you easily</w:t>
-      </w:r>
-      <w:r>
-        <w:rPr>
-          <w:rFonts w:cs="Verdana"/>
-          <w:color w:val="000000"/>
-        </w:rPr>
-        <w:t xml:space="preserve"> see the edge of a </w:t>
-      </w:r>
-      <w:r>
-        <w:rPr>
-          <w:rFonts w:cs="Verdana"/>
-          <w:color w:val="000000"/>
-        </w:rPr>
-        <w:t>work-group</w:t>
-      </w:r>
-      <w:r>
-        <w:rPr>
-          <w:rFonts w:cs="Verdana"/>
-          <w:color w:val="000000"/>
-        </w:rPr>
-        <w:t>.</w:t>
-      </w:r>
-    </w:p>
-    <w:p>
-      <w:pPr>
-        <w:widowControl w:val="0"/>
-        <w:autoSpaceDE w:val="0"/>
-        <w:autoSpaceDN w:val="0"/>
-        <w:adjustRightInd w:val="0"/>
-        <w:spacing w:before="105" w:after="105" w:line="240" w:lineRule="auto"/>
-        <w:rPr>
-          <w:rFonts w:cs="Verdana"/>
-          <w:color w:val="000000"/>
-        </w:rPr>
-      </w:pPr>
-      <w:r>
-        <w:rPr>
-          <w:rFonts w:cs="Verdana"/>
-          <w:color w:val="000000"/>
-        </w:rPr>
-        <w:t>In Image view, variable</w:t>
-      </w:r>
-      <w:r>
-        <w:rPr>
-          <w:rFonts w:cs="Verdana"/>
-          <w:color w:val="000000"/>
-        </w:rPr>
-        <w:t>s inside the range ar</w:t>
-      </w:r>
-      <w:r>
-        <w:rPr>
-          <w:rFonts w:cs="Verdana"/>
-          <w:color w:val="000000"/>
-        </w:rPr>
-        <w:t>e colored on a gradient scale from black (lowest) to white (highest)</w:t>
-      </w:r>
-      <w:r>
-        <w:rPr>
-          <w:rFonts w:cs="Verdana"/>
-          <w:color w:val="000000"/>
-        </w:rPr>
-        <w:t>.</w:t>
-      </w:r>
-      <w:r>
-        <w:rPr>
-          <w:rFonts w:cs="Verdana"/>
-          <w:color w:val="000000"/>
-        </w:rPr>
-        <w:t xml:space="preserve"> Values below the range </w:t>
-      </w:r>
-      <w:r>
-        <w:rPr>
-          <w:rFonts w:cs="Verdana"/>
-          <w:color w:val="000000"/>
-        </w:rPr>
-        <w:t>are red; v</w:t>
-      </w:r>
-      <w:r>
-        <w:rPr>
-          <w:rFonts w:cs="Verdana"/>
-          <w:color w:val="000000"/>
-        </w:rPr>
-        <w:t>alues above th</w:t>
-      </w:r>
-      <w:r>
-        <w:rPr>
-          <w:rFonts w:cs="Verdana"/>
-          <w:color w:val="000000"/>
-        </w:rPr>
-        <w:t>e range are purple; work-</w:t>
-      </w:r>
-      <w:r>
-        <w:rPr>
-          <w:rFonts w:cs="Verdana"/>
-          <w:color w:val="000000"/>
-        </w:rPr>
-        <w:t xml:space="preserve">items that are out of scope </w:t>
-      </w:r>
-      <w:r>
-        <w:rPr>
-          <w:rFonts w:cs="Verdana"/>
-          <w:color w:val="000000"/>
-        </w:rPr>
-        <w:t>are</w:t>
-      </w:r>
-      <w:r>
-        <w:rPr>
-          <w:rFonts w:cs="Verdana"/>
-          <w:color w:val="000000"/>
-        </w:rPr>
-        <w:t xml:space="preserve"> yellow.</w:t>
-      </w:r>
-    </w:p>
-    <w:p>
-      <w:pPr>
-        <w:widowControl w:val="0"/>
-        <w:autoSpaceDE w:val="0"/>
-        <w:autoSpaceDN w:val="0"/>
-        <w:adjustRightInd w:val="0"/>
-        <w:spacing w:before="105" w:after="105" w:line="240" w:lineRule="auto"/>
-        <w:rPr>
-          <w:rFonts w:cs="Verdana"/>
-          <w:color w:val="000000"/>
-        </w:rPr>
-      </w:pPr>
-      <w:r>
-        <w:rPr>
-          <w:rFonts w:cs="Verdana"/>
-          <w:color w:val="000000"/>
-        </w:rPr>
-        <w:t>For three</w:t>
-      </w:r>
-      <w:r>
-        <w:rPr>
-          <w:rFonts w:cs="Verdana"/>
-          <w:color w:val="000000"/>
-        </w:rPr>
-        <w:t>-dimensional work sizes, use the Z coordinate slider to navigate between the various XY planes in the global work.</w:t>
-      </w:r>
-    </w:p>
-    <w:p>
-      <w:pPr>
-        <w:widowControl w:val="0"/>
-        <w:autoSpaceDE w:val="0"/>
-        <w:autoSpaceDN w:val="0"/>
-        <w:adjustRightInd w:val="0"/>
-        <w:spacing w:before="105" w:after="105" w:line="240" w:lineRule="auto"/>
-        <w:rPr>
-          <w:rFonts w:cs="Verdana"/>
-          <w:color w:val="000000"/>
-        </w:rPr>
-      </w:pPr>
-      <w:r>
-        <w:rPr>
-          <w:rFonts w:cs="Verdana"/>
-          <w:color w:val="000000"/>
-        </w:rPr>
-        <w:t>The "hovered" controls display the location, value</w:t>
-      </w:r>
-      <w:r>
-        <w:rPr>
-          <w:rFonts w:cs="Verdana"/>
-          <w:color w:val="000000"/>
-        </w:rPr>
-        <w:t>,</w:t>
-      </w:r>
-      <w:r>
-        <w:rPr>
-          <w:rFonts w:cs="Verdana"/>
-          <w:color w:val="000000"/>
-        </w:rPr>
-        <w:t xml:space="preserve"> and color for the mouse cursor's location. Click the view to set the current values to the </w:t>
-      </w:r>
-      <w:r>
-        <w:rPr>
-          <w:rFonts w:cs="Verdana"/>
-          <w:color w:val="000000"/>
-        </w:rPr>
-        <w:t>"selected" control</w:t>
-      </w:r>
-      <w:r>
-        <w:rPr>
-          <w:rFonts w:cs="Verdana"/>
-          <w:color w:val="000000"/>
-        </w:rPr>
-        <w:t xml:space="preserve"> for an easy comparison against a single </w:t>
-      </w:r>
-      <w:r>
-        <w:rPr>
-          <w:rFonts w:cs="Verdana"/>
-          <w:color w:val="000000"/>
-        </w:rPr>
-        <w:t>work-item</w:t>
-      </w:r>
-      <w:r>
-        <w:rPr>
-          <w:rFonts w:cs="Verdana"/>
-          <w:color w:val="000000"/>
-        </w:rPr>
-        <w:t>. This also center</w:t>
-      </w:r>
-      <w:r>
-        <w:rPr>
-          <w:rFonts w:cs="Verdana"/>
-          <w:color w:val="000000"/>
-        </w:rPr>
-        <w:t>s</w:t>
-      </w:r>
-      <w:r>
-        <w:rPr>
-          <w:rFonts w:cs="Verdana"/>
-          <w:color w:val="000000"/>
-        </w:rPr>
-        <w:t xml:space="preserve"> the Data view on the selected item.</w:t>
-      </w:r>
-    </w:p>
-    <w:p>
-      <w:pPr>
-        <w:widowControl w:val="0"/>
-        <w:autoSpaceDE w:val="0"/>
-        <w:autoSpaceDN w:val="0"/>
-        <w:adjustRightInd w:val="0"/>
-        <w:spacing w:before="75" w:after="75" w:line="240" w:lineRule="auto"/>
-        <w:jc w:val="center"/>
-        <w:rPr>
-          <w:rFonts w:cs="Verdana"/>
-          <w:color w:val="000000"/>
-        </w:rPr>
-      </w:pPr>
-      <w:r>
-        <w:rPr>
-          <w:rFonts w:cs="Verdana"/>
-          <w:noProof/>
-          <w:color w:val="000000"/>
-        </w:rPr>
-        <w:lastRenderedPageBreak/>
-        <w:drawing>
-          <wp:inline distT="0" distB="0" distL="0" distR="0" wp14:anchorId="21DDE94D" wp14:editId="594BFB8D">
-            <wp:extent cx="8385048" cy="6144768"/>
-            <wp:effectExtent l="38100" t="38100" r="92710" b="104140"/>
-            <wp:docPr id="160" name="Picture 160"/>
-            <wp:cNvGraphicFramePr>
-              <a:graphicFrameLocks xmlns:a="http://schemas.openxmlformats.org/drawingml/2006/main" noChangeAspect="1"/>
-            </wp:cNvGraphicFramePr>
-            <a:graphic xmlns:a="http://schemas.openxmlformats.org/drawingml/2006/main">
-              <a:graphicData uri="http://schemas.openxmlformats.org/drawingml/2006/picture">
-                <pic:pic xmlns:pic="http://schemas.openxmlformats.org/drawingml/2006/picture">
-                  <pic:nvPicPr>
-                    <pic:cNvPr id="0" name="Picture 250"/>
-                    <pic:cNvPicPr>
-                      <a:picLocks noChangeAspect="1" noChangeArrowheads="1"/>
-                    </pic:cNvPicPr>
-                  </pic:nvPicPr>
-                  <pic:blipFill>
-                    <a:blip r:embed="rId20">
-                      <a:extLst>
-                        <a:ext uri="{28A0092B-C50C-407E-A947-70E740481C1C}">
-                          <a14:useLocalDpi xmlns:a14="http://schemas.microsoft.com/office/drawing/2010/main" val="0"/>
-                        </a:ext>
-                      </a:extLst>
-                    </a:blip>
-                    <a:stretch>
-                      <a:fillRect/>
-                    </a:stretch>
-                  </pic:blipFill>
-                  <pic:spPr bwMode="auto">
-                    <a:xfrm>
-                      <a:off x="0" y="0"/>
-                      <a:ext cx="8385048" cy="6144768"/>
-                    </a:xfrm>
-                    <a:prstGeom prst="rect">
-                      <a:avLst/>
-                    </a:prstGeom>
-                    <a:noFill/>
-                    <a:ln>
-                      <a:noFill/>
-                    </a:ln>
-                    <a:effectLst>
-                      <a:outerShdw blurRad="50800" dist="38100" dir="2700000" algn="tl" rotWithShape="0">
-                        <a:prstClr val="black">
-                          <a:alpha val="40000"/>
-                        </a:prstClr>
-                      </a:outerShdw>
-                    </a:effectLst>
-                  </pic:spPr>
-                </pic:pic>
-              </a:graphicData>
-            </a:graphic>
-          </wp:inline>
-        </w:drawing>
-      </w:r>
-    </w:p>
-    <w:p>
-      <w:pPr>
-        <w:widowControl w:val="0"/>
-        <w:autoSpaceDE w:val="0"/>
-        <w:autoSpaceDN w:val="0"/>
-        <w:adjustRightInd w:val="0"/>
-        <w:spacing w:before="75" w:after="75" w:line="240" w:lineRule="auto"/>
-        <w:jc w:val="center"/>
-        <w:rPr>
           <w:rFonts w:cs="Verdana"/>
           <w:color w:val="000000"/>
         </w:rPr>
@@ -4507,13 +2784,13 @@
         <w:pStyle w:val="Heading3"/>
         <w:jc w:val="center"/>
       </w:pPr>
-      <w:bookmarkStart w:id="7" w:name="_topic_AdditionalInformation"/>
-      <w:bookmarkStart w:id="8" w:name="_Toc371468557"/>
-      <w:bookmarkEnd w:id="7"/>
+      <w:bookmarkStart w:id="5" w:name="_topic_AdditionalInformation"/>
+      <w:bookmarkStart w:id="6" w:name="_Toc371468557"/>
+      <w:bookmarkEnd w:id="5"/>
       <w:r>
         <w:t>Keyboard Shortcuts</w:t>
       </w:r>
-      <w:bookmarkEnd w:id="8"/>
+      <w:bookmarkEnd w:id="6"/>
     </w:p>
     <w:tbl>
       <w:tblPr>
@@ -5252,311 +3529,6 @@
           </w:p>
         </w:tc>
       </w:tr>
-      <w:tr>
-        <w:tc>
-          <w:tcPr>
-            <w:tcW w:w="5670" w:type="dxa"/>
-            <w:gridSpan w:val="2"/>
-            <w:tcBorders>
-              <w:top w:val="single" w:sz="6" w:space="0" w:color="2D4068"/>
-              <w:left w:val="single" w:sz="6" w:space="0" w:color="2D4068"/>
-              <w:bottom w:val="single" w:sz="6" w:space="0" w:color="2D4068"/>
-              <w:right w:val="single" w:sz="6" w:space="0" w:color="2D4068"/>
-            </w:tcBorders>
-            <w:vAlign w:val="center"/>
-          </w:tcPr>
-          <w:p>
-            <w:pPr>
-              <w:widowControl w:val="0"/>
-              <w:autoSpaceDE w:val="0"/>
-              <w:autoSpaceDN w:val="0"/>
-              <w:adjustRightInd w:val="0"/>
-              <w:spacing w:after="0" w:line="240" w:lineRule="auto"/>
-              <w:jc w:val="center"/>
-              <w:rPr>
-                <w:rFonts w:cs="Verdana"/>
-                <w:b/>
-                <w:bCs/>
-                <w:color w:val="000000"/>
-              </w:rPr>
-            </w:pPr>
-            <w:r>
-              <w:rPr>
-                <w:rFonts w:cs="Verdana"/>
-                <w:b/>
-                <w:bCs/>
-                <w:color w:val="000000"/>
-              </w:rPr>
-              <w:t>Kernel Debugging</w:t>
-            </w:r>
-          </w:p>
-        </w:tc>
-      </w:tr>
-      <w:tr>
-        <w:tc>
-          <w:tcPr>
-            <w:tcW w:w="4050" w:type="dxa"/>
-            <w:tcBorders>
-              <w:top w:val="single" w:sz="6" w:space="0" w:color="2D4068"/>
-              <w:left w:val="single" w:sz="6" w:space="0" w:color="2D4068"/>
-              <w:bottom w:val="single" w:sz="6" w:space="0" w:color="2D4068"/>
-              <w:right w:val="single" w:sz="6" w:space="0" w:color="2D4068"/>
-            </w:tcBorders>
-            <w:vAlign w:val="center"/>
-          </w:tcPr>
-          <w:p>
-            <w:pPr>
-              <w:widowControl w:val="0"/>
-              <w:autoSpaceDE w:val="0"/>
-              <w:autoSpaceDN w:val="0"/>
-              <w:adjustRightInd w:val="0"/>
-              <w:spacing w:after="0" w:line="240" w:lineRule="auto"/>
-              <w:rPr>
-                <w:rFonts w:cs="Verdana"/>
-                <w:color w:val="000000"/>
-              </w:rPr>
-            </w:pPr>
-            <w:r>
-              <w:rPr>
-                <w:rFonts w:cs="Verdana"/>
-                <w:color w:val="000000"/>
-              </w:rPr>
-              <w:lastRenderedPageBreak/>
-              <w:t>Step Over</w:t>
-            </w:r>
-          </w:p>
-        </w:tc>
-        <w:tc>
-          <w:tcPr>
-            <w:tcW w:w="1620" w:type="dxa"/>
-            <w:tcBorders>
-              <w:top w:val="single" w:sz="6" w:space="0" w:color="2D4068"/>
-              <w:left w:val="single" w:sz="6" w:space="0" w:color="2D4068"/>
-              <w:bottom w:val="single" w:sz="6" w:space="0" w:color="2D4068"/>
-              <w:right w:val="single" w:sz="6" w:space="0" w:color="2D4068"/>
-            </w:tcBorders>
-            <w:vAlign w:val="center"/>
-          </w:tcPr>
-          <w:p>
-            <w:pPr>
-              <w:widowControl w:val="0"/>
-              <w:autoSpaceDE w:val="0"/>
-              <w:autoSpaceDN w:val="0"/>
-              <w:adjustRightInd w:val="0"/>
-              <w:spacing w:after="0" w:line="240" w:lineRule="auto"/>
-              <w:rPr>
-                <w:rFonts w:cs="Verdana"/>
-                <w:color w:val="000000"/>
-              </w:rPr>
-            </w:pPr>
-            <w:r>
-              <w:rPr>
-                <w:rFonts w:cs="Verdana"/>
-                <w:color w:val="000000"/>
-              </w:rPr>
-              <w:t>F10</w:t>
-            </w:r>
-          </w:p>
-        </w:tc>
-      </w:tr>
-      <w:tr>
-        <w:tc>
-          <w:tcPr>
-            <w:tcW w:w="4050" w:type="dxa"/>
-            <w:tcBorders>
-              <w:top w:val="single" w:sz="6" w:space="0" w:color="2D4068"/>
-              <w:left w:val="single" w:sz="6" w:space="0" w:color="2D4068"/>
-              <w:bottom w:val="single" w:sz="6" w:space="0" w:color="2D4068"/>
-              <w:right w:val="single" w:sz="6" w:space="0" w:color="2D4068"/>
-            </w:tcBorders>
-            <w:vAlign w:val="center"/>
-          </w:tcPr>
-          <w:p>
-            <w:pPr>
-              <w:widowControl w:val="0"/>
-              <w:autoSpaceDE w:val="0"/>
-              <w:autoSpaceDN w:val="0"/>
-              <w:adjustRightInd w:val="0"/>
-              <w:spacing w:after="0" w:line="240" w:lineRule="auto"/>
-              <w:rPr>
-                <w:rFonts w:cs="Verdana"/>
-                <w:color w:val="000000"/>
-              </w:rPr>
-            </w:pPr>
-            <w:r>
-              <w:rPr>
-                <w:rFonts w:cs="Verdana"/>
-                <w:color w:val="000000"/>
-              </w:rPr>
-              <w:t>Step Into function</w:t>
-            </w:r>
-          </w:p>
-        </w:tc>
-        <w:tc>
-          <w:tcPr>
-            <w:tcW w:w="1620" w:type="dxa"/>
-            <w:tcBorders>
-              <w:top w:val="single" w:sz="6" w:space="0" w:color="2D4068"/>
-              <w:left w:val="single" w:sz="6" w:space="0" w:color="2D4068"/>
-              <w:bottom w:val="single" w:sz="6" w:space="0" w:color="2D4068"/>
-              <w:right w:val="single" w:sz="6" w:space="0" w:color="2D4068"/>
-            </w:tcBorders>
-            <w:vAlign w:val="center"/>
-          </w:tcPr>
-          <w:p>
-            <w:pPr>
-              <w:widowControl w:val="0"/>
-              <w:autoSpaceDE w:val="0"/>
-              <w:autoSpaceDN w:val="0"/>
-              <w:adjustRightInd w:val="0"/>
-              <w:spacing w:after="0" w:line="240" w:lineRule="auto"/>
-              <w:rPr>
-                <w:rFonts w:cs="Verdana"/>
-                <w:color w:val="000000"/>
-              </w:rPr>
-            </w:pPr>
-            <w:r>
-              <w:rPr>
-                <w:rFonts w:cs="Verdana"/>
-                <w:color w:val="000000"/>
-              </w:rPr>
-              <w:t>F11</w:t>
-            </w:r>
-          </w:p>
-        </w:tc>
-      </w:tr>
-      <w:tr>
-        <w:tc>
-          <w:tcPr>
-            <w:tcW w:w="4050" w:type="dxa"/>
-            <w:tcBorders>
-              <w:top w:val="single" w:sz="6" w:space="0" w:color="2D4068"/>
-              <w:left w:val="single" w:sz="6" w:space="0" w:color="2D4068"/>
-              <w:bottom w:val="single" w:sz="6" w:space="0" w:color="2D4068"/>
-              <w:right w:val="single" w:sz="6" w:space="0" w:color="2D4068"/>
-            </w:tcBorders>
-            <w:vAlign w:val="center"/>
-          </w:tcPr>
-          <w:p>
-            <w:pPr>
-              <w:widowControl w:val="0"/>
-              <w:autoSpaceDE w:val="0"/>
-              <w:autoSpaceDN w:val="0"/>
-              <w:adjustRightInd w:val="0"/>
-              <w:spacing w:after="0" w:line="240" w:lineRule="auto"/>
-              <w:rPr>
-                <w:rFonts w:cs="Verdana"/>
-                <w:color w:val="000000"/>
-              </w:rPr>
-            </w:pPr>
-            <w:r>
-              <w:rPr>
-                <w:rFonts w:cs="Verdana"/>
-                <w:color w:val="000000"/>
-              </w:rPr>
-              <w:t>Step Out of function / kernel</w:t>
-            </w:r>
-          </w:p>
-        </w:tc>
-        <w:tc>
-          <w:tcPr>
-            <w:tcW w:w="1620" w:type="dxa"/>
-            <w:tcBorders>
-              <w:top w:val="single" w:sz="6" w:space="0" w:color="2D4068"/>
-              <w:left w:val="single" w:sz="6" w:space="0" w:color="2D4068"/>
-              <w:bottom w:val="single" w:sz="6" w:space="0" w:color="2D4068"/>
-              <w:right w:val="single" w:sz="6" w:space="0" w:color="2D4068"/>
-            </w:tcBorders>
-            <w:vAlign w:val="center"/>
-          </w:tcPr>
-          <w:p>
-            <w:pPr>
-              <w:widowControl w:val="0"/>
-              <w:autoSpaceDE w:val="0"/>
-              <w:autoSpaceDN w:val="0"/>
-              <w:adjustRightInd w:val="0"/>
-              <w:spacing w:after="0" w:line="240" w:lineRule="auto"/>
-              <w:rPr>
-                <w:rFonts w:cs="Verdana"/>
-                <w:color w:val="000000"/>
-              </w:rPr>
-            </w:pPr>
-            <w:r>
-              <w:rPr>
-                <w:rFonts w:cs="Verdana"/>
-                <w:color w:val="000000"/>
-              </w:rPr>
-              <w:t>Shift+F11</w:t>
-            </w:r>
-          </w:p>
-        </w:tc>
-      </w:tr>
-      <w:tr>
-        <w:tc>
-          <w:tcPr>
-            <w:tcW w:w="4050" w:type="dxa"/>
-            <w:tcBorders>
-              <w:top w:val="single" w:sz="6" w:space="0" w:color="2D4068"/>
-              <w:left w:val="single" w:sz="6" w:space="0" w:color="2D4068"/>
-              <w:bottom w:val="single" w:sz="6" w:space="0" w:color="2D4068"/>
-              <w:right w:val="single" w:sz="6" w:space="0" w:color="2D4068"/>
-            </w:tcBorders>
-            <w:vAlign w:val="center"/>
-          </w:tcPr>
-          <w:p>
-            <w:pPr>
-              <w:widowControl w:val="0"/>
-              <w:autoSpaceDE w:val="0"/>
-              <w:autoSpaceDN w:val="0"/>
-              <w:adjustRightInd w:val="0"/>
-              <w:spacing w:after="0" w:line="240" w:lineRule="auto"/>
-              <w:rPr>
-                <w:rFonts w:cs="Verdana"/>
-                <w:color w:val="000000"/>
-              </w:rPr>
-            </w:pPr>
-            <w:r>
-              <w:rPr>
-                <w:rFonts w:cs="Verdana"/>
-                <w:color w:val="000000"/>
-              </w:rPr>
-              <w:t>Set / remove breakpoint at kernel source</w:t>
-            </w:r>
-          </w:p>
-        </w:tc>
-        <w:tc>
-          <w:tcPr>
-            <w:tcW w:w="1620" w:type="dxa"/>
-            <w:tcBorders>
-              <w:top w:val="single" w:sz="6" w:space="0" w:color="2D4068"/>
-              <w:left w:val="single" w:sz="6" w:space="0" w:color="2D4068"/>
-              <w:bottom w:val="single" w:sz="6" w:space="0" w:color="2D4068"/>
-              <w:right w:val="single" w:sz="6" w:space="0" w:color="2D4068"/>
-            </w:tcBorders>
-            <w:vAlign w:val="center"/>
-          </w:tcPr>
-          <w:p>
-            <w:pPr>
-              <w:widowControl w:val="0"/>
-              <w:autoSpaceDE w:val="0"/>
-              <w:autoSpaceDN w:val="0"/>
-              <w:adjustRightInd w:val="0"/>
-              <w:spacing w:after="0" w:line="240" w:lineRule="auto"/>
-              <w:rPr>
-                <w:rFonts w:cs="Verdana"/>
-                <w:color w:val="000000"/>
-              </w:rPr>
-            </w:pPr>
-            <w:r>
-              <w:rPr>
-                <w:rFonts w:cs="Verdana"/>
-                <w:color w:val="000000"/>
-              </w:rPr>
-              <w:t>F9</w:t>
-            </w:r>
-          </w:p>
-        </w:tc>
-      </w:tr>
     </w:tbl>
     <w:p>
       <w:pPr>
@@ -5569,8 +3541,8 @@
           <w:docGrid w:linePitch="299"/>
         </w:sectPr>
       </w:pPr>
-      <w:bookmarkStart w:id="9" w:name="_topic_AnalyzingtheEBPprofiledata"/>
-      <w:bookmarkEnd w:id="9"/>
+      <w:bookmarkStart w:id="7" w:name="_topic_AnalyzingtheEBPprofiledata"/>
+      <w:bookmarkEnd w:id="7"/>
     </w:p>
     <w:p/>
     <w:sectPr>
@@ -5584,7 +3556,7 @@
 </file>
 
 <file path=word/numbering.xml><?xml version="1.0" encoding="utf-8"?>
-<w:numbering xmlns:wpc="http://schemas.microsoft.com/office/word/2010/wordprocessingCanvas" xmlns:mc="http://schemas.openxmlformats.org/markup-compatibility/2006" xmlns:o="urn:schemas-microsoft-com:office:office" xmlns:r="http://schemas.openxmlformats.org/officeDocument/2006/relationships" xmlns:m="http://schemas.openxmlformats.org/officeDocument/2006/math" xmlns:v="urn:schemas-microsoft-com:vml" xmlns:wp14="http://schemas.microsoft.com/office/word/2010/wordprocessingDrawing" xmlns:wp="http://schemas.openxmlformats.org/drawingml/2006/wordprocessingDrawing" xmlns:w10="urn:schemas-microsoft-com:office:word" xmlns:w="http://schemas.openxmlformats.org/wordprocessingml/2006/main" xmlns:w14="http://schemas.microsoft.com/office/word/2010/wordml" xmlns:w15="http://schemas.microsoft.com/office/word/2012/wordml" xmlns:wpg="http://schemas.microsoft.com/office/word/2010/wordprocessingGroup" xmlns:wpi="http://schemas.microsoft.com/office/word/2010/wordprocessingInk" xmlns:wne="http://schemas.microsoft.com/office/word/2006/wordml" xmlns:wps="http://schemas.microsoft.com/office/word/2010/wordprocessingShape" mc:Ignorable="w14 w15 wp14">
+<w:numbering xmlns:wpc="http://schemas.microsoft.com/office/word/2010/wordprocessingCanvas" xmlns:cx="http://schemas.microsoft.com/office/drawing/2014/chartex" xmlns:cx1="http://schemas.microsoft.com/office/drawing/2015/9/8/chartex" xmlns:cx2="http://schemas.microsoft.com/office/drawing/2015/10/21/chartex" xmlns:cx3="http://schemas.microsoft.com/office/drawing/2016/5/9/chartex" xmlns:cx4="http://schemas.microsoft.com/office/drawing/2016/5/10/chartex" xmlns:cx5="http://schemas.microsoft.com/office/drawing/2016/5/11/chartex" xmlns:cx6="http://schemas.microsoft.com/office/drawing/2016/5/12/chartex" xmlns:cx7="http://schemas.microsoft.com/office/drawing/2016/5/13/chartex" xmlns:cx8="http://schemas.microsoft.com/office/drawing/2016/5/14/chartex" xmlns:mc="http://schemas.openxmlformats.org/markup-compatibility/2006" xmlns:aink="http://schemas.microsoft.com/office/drawing/2016/ink" xmlns:am3d="http://schemas.microsoft.com/office/drawing/2017/model3d" xmlns:o="urn:schemas-microsoft-com:office:office" xmlns:r="http://schemas.openxmlformats.org/officeDocument/2006/relationships" xmlns:m="http://schemas.openxmlformats.org/officeDocument/2006/math" xmlns:v="urn:schemas-microsoft-com:vml" xmlns:wp14="http://schemas.microsoft.com/office/word/2010/wordprocessingDrawing" xmlns:wp="http://schemas.openxmlformats.org/drawingml/2006/wordprocessingDrawing" xmlns:w10="urn:schemas-microsoft-com:office:word" xmlns:w="http://schemas.openxmlformats.org/wordprocessingml/2006/main" xmlns:w14="http://schemas.microsoft.com/office/word/2010/wordml" xmlns:w15="http://schemas.microsoft.com/office/word/2012/wordml" xmlns:w16cid="http://schemas.microsoft.com/office/word/2016/wordml/cid" xmlns:w16se="http://schemas.microsoft.com/office/word/2015/wordml/symex" xmlns:wpg="http://schemas.microsoft.com/office/word/2010/wordprocessingGroup" xmlns:wpi="http://schemas.microsoft.com/office/word/2010/wordprocessingInk" xmlns:wne="http://schemas.microsoft.com/office/word/2006/wordml" xmlns:wps="http://schemas.microsoft.com/office/word/2010/wordprocessingShape" mc:Ignorable="w14 w15 w16se w16cid wp14">
   <w:abstractNum w:abstractNumId="0" w15:restartNumberingAfterBreak="0">
     <w:nsid w:val="0D424AC4"/>
     <w:multiLevelType w:val="hybridMultilevel"/>
@@ -5821,7 +3793,7 @@
 </file>
 
 <file path=word/styles.xml><?xml version="1.0" encoding="utf-8"?>
-<w:styles xmlns:mc="http://schemas.openxmlformats.org/markup-compatibility/2006" xmlns:r="http://schemas.openxmlformats.org/officeDocument/2006/relationships" xmlns:w="http://schemas.openxmlformats.org/wordprocessingml/2006/main" xmlns:w14="http://schemas.microsoft.com/office/word/2010/wordml" xmlns:w15="http://schemas.microsoft.com/office/word/2012/wordml" mc:Ignorable="w14 w15">
+<w:styles xmlns:mc="http://schemas.openxmlformats.org/markup-compatibility/2006" xmlns:r="http://schemas.openxmlformats.org/officeDocument/2006/relationships" xmlns:w="http://schemas.openxmlformats.org/wordprocessingml/2006/main" xmlns:w14="http://schemas.microsoft.com/office/word/2010/wordml" xmlns:w15="http://schemas.microsoft.com/office/word/2012/wordml" xmlns:w16cid="http://schemas.microsoft.com/office/word/2016/wordml/cid" xmlns:w16se="http://schemas.microsoft.com/office/word/2015/wordml/symex" mc:Ignorable="w14 w15 w16se w16cid">
   <w:docDefaults>
     <w:rPrDefault>
       <w:rPr>
@@ -5837,7 +3809,7 @@
       </w:pPr>
     </w:pPrDefault>
   </w:docDefaults>
-  <w:latentStyles w:defLockedState="0" w:defUIPriority="99" w:defSemiHidden="0" w:defUnhideWhenUsed="0" w:defQFormat="0" w:count="371">
+  <w:latentStyles w:defLockedState="0" w:defUIPriority="99" w:defSemiHidden="0" w:defUnhideWhenUsed="0" w:defQFormat="0" w:count="375">
     <w:lsdException w:name="Normal" w:uiPriority="0" w:qFormat="1"/>
     <w:lsdException w:name="heading 1" w:uiPriority="9" w:qFormat="1"/>
     <w:lsdException w:name="heading 2" w:semiHidden="1" w:uiPriority="9" w:unhideWhenUsed="1" w:qFormat="1"/>
@@ -6209,6 +4181,10 @@
     <w:lsdException w:name="List Table 5 Dark Accent 6" w:uiPriority="50"/>
     <w:lsdException w:name="List Table 6 Colorful Accent 6" w:uiPriority="51"/>
     <w:lsdException w:name="List Table 7 Colorful Accent 6" w:uiPriority="52"/>
+    <w:lsdException w:name="Mention" w:semiHidden="1" w:unhideWhenUsed="1"/>
+    <w:lsdException w:name="Smart Hyperlink" w:semiHidden="1" w:unhideWhenUsed="1"/>
+    <w:lsdException w:name="Hashtag" w:semiHidden="1" w:unhideWhenUsed="1"/>
+    <w:lsdException w:name="Unresolved Mention" w:semiHidden="1" w:unhideWhenUsed="1"/>
   </w:latentStyles>
   <w:style w:type="paragraph" w:default="1" w:styleId="Normal">
     <w:name w:val="Normal"/>
@@ -6671,7 +4647,7 @@
 </file>
 
 <file path=customXml/itemProps1.xml><?xml version="1.0" encoding="utf-8"?>
-<ds:datastoreItem xmlns:ds="http://schemas.openxmlformats.org/officeDocument/2006/customXml" ds:itemID="{D6538F4C-4C77-4784-AFB4-53D274627912}">
+<ds:datastoreItem xmlns:ds="http://schemas.openxmlformats.org/officeDocument/2006/customXml" ds:itemID="{CF4310D9-7B7A-4A73-BE7F-8DABD745A2AF}">
   <ds:schemaRefs>
     <ds:schemaRef ds:uri="http://schemas.openxmlformats.org/officeDocument/2006/bibliography"/>
   </ds:schemaRefs>
